--- a/Documentation.docx
+++ b/Documentation.docx
@@ -1,6 +1,6 @@
 
 <file path=word/document.xml><?xml version="1.0" encoding="utf-8"?>
-<w:document xmlns:wpc="http://schemas.microsoft.com/office/word/2010/wordprocessingCanvas" xmlns:mc="http://schemas.openxmlformats.org/markup-compatibility/2006" xmlns:o="urn:schemas-microsoft-com:office:office" xmlns:r="http://schemas.openxmlformats.org/officeDocument/2006/relationships" xmlns:m="http://schemas.openxmlformats.org/officeDocument/2006/math" xmlns:v="urn:schemas-microsoft-com:vml" xmlns:wp14="http://schemas.microsoft.com/office/word/2010/wordprocessingDrawing" xmlns:wp="http://schemas.openxmlformats.org/drawingml/2006/wordprocessingDrawing" xmlns:w10="urn:schemas-microsoft-com:office:word" xmlns:w="http://schemas.openxmlformats.org/wordprocessingml/2006/main" xmlns:w14="http://schemas.microsoft.com/office/word/2010/wordml" xmlns:w15="http://schemas.microsoft.com/office/word/2012/wordml" xmlns:wpg="http://schemas.microsoft.com/office/word/2010/wordprocessingGroup" xmlns:wpi="http://schemas.microsoft.com/office/word/2010/wordprocessingInk" xmlns:wne="http://schemas.microsoft.com/office/word/2006/wordml" xmlns:wps="http://schemas.microsoft.com/office/word/2010/wordprocessingShape" mc:Ignorable="w14 w15 wp14">
+<w:document xmlns:wpc="http://schemas.microsoft.com/office/word/2010/wordprocessingCanvas" xmlns:cx="http://schemas.microsoft.com/office/drawing/2014/chartex" xmlns:cx1="http://schemas.microsoft.com/office/drawing/2015/9/8/chartex" xmlns:cx2="http://schemas.microsoft.com/office/drawing/2015/10/21/chartex" xmlns:cx3="http://schemas.microsoft.com/office/drawing/2016/5/9/chartex" xmlns:cx4="http://schemas.microsoft.com/office/drawing/2016/5/10/chartex" xmlns:cx5="http://schemas.microsoft.com/office/drawing/2016/5/11/chartex" xmlns:cx6="http://schemas.microsoft.com/office/drawing/2016/5/12/chartex" xmlns:cx7="http://schemas.microsoft.com/office/drawing/2016/5/13/chartex" xmlns:cx8="http://schemas.microsoft.com/office/drawing/2016/5/14/chartex" xmlns:mc="http://schemas.openxmlformats.org/markup-compatibility/2006" xmlns:aink="http://schemas.microsoft.com/office/drawing/2016/ink" xmlns:am3d="http://schemas.microsoft.com/office/drawing/2017/model3d" xmlns:o="urn:schemas-microsoft-com:office:office" xmlns:r="http://schemas.openxmlformats.org/officeDocument/2006/relationships" xmlns:m="http://schemas.openxmlformats.org/officeDocument/2006/math" xmlns:v="urn:schemas-microsoft-com:vml" xmlns:wp14="http://schemas.microsoft.com/office/word/2010/wordprocessingDrawing" xmlns:wp="http://schemas.openxmlformats.org/drawingml/2006/wordprocessingDrawing" xmlns:w10="urn:schemas-microsoft-com:office:word" xmlns:w="http://schemas.openxmlformats.org/wordprocessingml/2006/main" xmlns:w14="http://schemas.microsoft.com/office/word/2010/wordml" xmlns:w15="http://schemas.microsoft.com/office/word/2012/wordml" xmlns:w16cid="http://schemas.microsoft.com/office/word/2016/wordml/cid" xmlns:w16se="http://schemas.microsoft.com/office/word/2015/wordml/symex" xmlns:wpg="http://schemas.microsoft.com/office/word/2010/wordprocessingGroup" xmlns:wpi="http://schemas.microsoft.com/office/word/2010/wordprocessingInk" xmlns:wne="http://schemas.microsoft.com/office/word/2006/wordml" xmlns:wps="http://schemas.microsoft.com/office/word/2010/wordprocessingShape" mc:Ignorable="w14 w15 w16se w16cid wp14">
   <w:body>
     <w:p>
       <w:pPr>
@@ -119,6 +119,12 @@
     </w:p>
     <w:sdt>
       <w:sdtPr>
+        <w:rPr>
+          <w:rFonts w:ascii="Bookman Old Style" w:eastAsiaTheme="minorEastAsia" w:hAnsi="Bookman Old Style" w:cstheme="minorBidi"/>
+          <w:color w:val="auto"/>
+          <w:sz w:val="24"/>
+          <w:szCs w:val="22"/>
+        </w:rPr>
         <w:id w:val="1761950745"/>
         <w:docPartObj>
           <w:docPartGallery w:val="Table of Contents"/>
@@ -127,12 +133,8 @@
       </w:sdtPr>
       <w:sdtEndPr>
         <w:rPr>
-          <w:rFonts w:ascii="Bookman Old Style" w:eastAsiaTheme="minorEastAsia" w:hAnsi="Bookman Old Style" w:cstheme="minorBidi"/>
           <w:b/>
           <w:bCs/>
-          <w:color w:val="auto"/>
-          <w:sz w:val="24"/>
-          <w:szCs w:val="22"/>
         </w:rPr>
       </w:sdtEndPr>
       <w:sdtContent>
@@ -1842,8 +1844,6 @@
           <w:docGrid w:linePitch="360"/>
         </w:sectPr>
       </w:pPr>
-      <w:bookmarkStart w:id="0" w:name="_GoBack"/>
-      <w:bookmarkEnd w:id="0"/>
     </w:p>
     <w:p>
       <w:pPr>
@@ -1862,11 +1862,11 @@
         <w:pStyle w:val="Nadpis1"/>
         <w:jc w:val="both"/>
       </w:pPr>
-      <w:bookmarkStart w:id="1" w:name="_Toc200300135"/>
+      <w:bookmarkStart w:id="0" w:name="_Toc200300135"/>
       <w:r>
         <w:t>Úvod</w:t>
       </w:r>
-      <w:bookmarkEnd w:id="1"/>
+      <w:bookmarkEnd w:id="0"/>
     </w:p>
     <w:p>
       <w:pPr>
@@ -2100,7 +2100,23 @@
         <w:t xml:space="preserve"> a logika</w:t>
       </w:r>
       <w:r>
-        <w:t xml:space="preserve"> kódu</w:t>
+        <w:t xml:space="preserve"> kód</w:t>
+      </w:r>
+      <w:r>
+        <w:t>u</w:t>
+      </w:r>
+    </w:p>
+    <w:p>
+      <w:pPr>
+        <w:pStyle w:val="Odstavecseseznamem"/>
+        <w:numPr>
+          <w:ilvl w:val="0"/>
+          <w:numId w:val="11"/>
+        </w:numPr>
+        <w:jc w:val="both"/>
+      </w:pPr>
+      <w:r>
+        <w:t>Tester</w:t>
       </w:r>
     </w:p>
     <w:p>
@@ -2191,20 +2207,6 @@
     </w:p>
     <w:p>
       <w:pPr>
-        <w:jc w:val="both"/>
-        <w:rPr>
-          <w:b/>
-        </w:rPr>
-      </w:pPr>
-      <w:r>
-        <w:rPr>
-          <w:b/>
-        </w:rPr>
-        <w:t>Jan Fryšták:</w:t>
-      </w:r>
-    </w:p>
-    <w:p>
-      <w:pPr>
         <w:pStyle w:val="Odstavecseseznamem"/>
         <w:numPr>
           <w:ilvl w:val="0"/>
@@ -2213,7 +2215,21 @@
         <w:jc w:val="both"/>
       </w:pPr>
       <w:r>
-        <w:t>Administrace</w:t>
+        <w:t>Tester</w:t>
+      </w:r>
+    </w:p>
+    <w:p>
+      <w:pPr>
+        <w:jc w:val="both"/>
+        <w:rPr>
+          <w:b/>
+        </w:rPr>
+      </w:pPr>
+      <w:r>
+        <w:rPr>
+          <w:b/>
+        </w:rPr>
+        <w:t>Jan Fryšták:</w:t>
       </w:r>
     </w:p>
     <w:p>
@@ -2226,19 +2242,7 @@
         <w:jc w:val="both"/>
       </w:pPr>
       <w:r>
-        <w:t>E</w:t>
-      </w:r>
-      <w:r>
-        <w:t>ditace</w:t>
-      </w:r>
-      <w:r>
-        <w:t xml:space="preserve">, </w:t>
-      </w:r>
-      <w:r>
-        <w:t>přidávání a odebírání</w:t>
-      </w:r>
-      <w:r>
-        <w:t xml:space="preserve"> knihy</w:t>
+        <w:t>Administrace</w:t>
       </w:r>
     </w:p>
     <w:p>
@@ -2250,33 +2254,92 @@
         </w:numPr>
         <w:jc w:val="both"/>
       </w:pPr>
-      <w:proofErr w:type="spellStart"/>
-      <w:r>
-        <w:t>Kontrolery</w:t>
-      </w:r>
-      <w:proofErr w:type="spellEnd"/>
-      <w:r>
-        <w:t xml:space="preserve"> a logika</w:t>
-      </w:r>
-      <w:r>
-        <w:t xml:space="preserve"> kódu</w:t>
-      </w:r>
-    </w:p>
-    <w:p>
-      <w:pPr>
-        <w:ind w:left="360"/>
-        <w:jc w:val="both"/>
-      </w:pPr>
-    </w:p>
-    <w:p>
-      <w:pPr>
-        <w:pStyle w:val="Nadpis2"/>
+      <w:r>
+        <w:t>E</w:t>
+      </w:r>
+      <w:r>
+        <w:t>ditace</w:t>
+      </w:r>
+      <w:r>
+        <w:t xml:space="preserve">, </w:t>
+      </w:r>
+      <w:r>
+        <w:t>přidávání a odebírání</w:t>
+      </w:r>
+      <w:r>
+        <w:t xml:space="preserve"> knihy</w:t>
+      </w:r>
+    </w:p>
+    <w:p>
+      <w:pPr>
+        <w:pStyle w:val="Odstavecseseznamem"/>
         <w:numPr>
           <w:ilvl w:val="0"/>
           <w:numId w:val="8"/>
         </w:numPr>
         <w:jc w:val="both"/>
       </w:pPr>
+      <w:proofErr w:type="spellStart"/>
+      <w:r>
+        <w:t>Kontrolery</w:t>
+      </w:r>
+      <w:proofErr w:type="spellEnd"/>
+      <w:r>
+        <w:t xml:space="preserve"> a logika</w:t>
+      </w:r>
+      <w:r>
+        <w:t xml:space="preserve"> kódu</w:t>
+      </w:r>
+      <w:bookmarkStart w:id="1" w:name="_GoBack"/>
+      <w:bookmarkEnd w:id="1"/>
+    </w:p>
+    <w:p>
+      <w:pPr>
+        <w:pStyle w:val="Odstavecseseznamem"/>
+        <w:numPr>
+          <w:ilvl w:val="0"/>
+          <w:numId w:val="8"/>
+        </w:numPr>
+        <w:jc w:val="both"/>
+      </w:pPr>
+      <w:r>
+        <w:t>Vytváření nových položek přes CSV</w:t>
+      </w:r>
+    </w:p>
+    <w:p>
+      <w:pPr>
+        <w:pStyle w:val="Odstavecseseznamem"/>
+        <w:numPr>
+          <w:ilvl w:val="0"/>
+          <w:numId w:val="8"/>
+        </w:numPr>
+        <w:jc w:val="both"/>
+      </w:pPr>
+      <w:r>
+        <w:t>Tester</w:t>
+      </w:r>
+    </w:p>
+    <w:p>
+      <w:pPr>
+        <w:ind w:left="360"/>
+        <w:jc w:val="both"/>
+      </w:pPr>
+    </w:p>
+    <w:p>
+      <w:pPr>
+        <w:ind w:left="360"/>
+        <w:jc w:val="both"/>
+      </w:pPr>
+    </w:p>
+    <w:p>
+      <w:pPr>
+        <w:pStyle w:val="Nadpis2"/>
+        <w:numPr>
+          <w:ilvl w:val="0"/>
+          <w:numId w:val="8"/>
+        </w:numPr>
+        <w:jc w:val="both"/>
+      </w:pPr>
       <w:r>
         <w:br w:type="page"/>
       </w:r>
@@ -2327,10 +2390,7 @@
         <w:t>()</w:t>
       </w:r>
       <w:r>
-        <w:t xml:space="preserve"> - </w:t>
-      </w:r>
-      <w:r>
-        <w:t xml:space="preserve">Inicializuje session, </w:t>
+        <w:t xml:space="preserve"> - Inicializuje session, </w:t>
       </w:r>
       <w:proofErr w:type="spellStart"/>
       <w:r>
@@ -2357,10 +2417,7 @@
       </w:r>
       <w:proofErr w:type="spellEnd"/>
       <w:r>
-        <w:t xml:space="preserve">() - </w:t>
-      </w:r>
-      <w:r>
-        <w:t xml:space="preserve">Přidává položku do </w:t>
+        <w:t xml:space="preserve">() - Přidává položku do </w:t>
       </w:r>
       <w:proofErr w:type="spellStart"/>
       <w:r>
@@ -2368,13 +2425,7 @@
       </w:r>
       <w:proofErr w:type="spellEnd"/>
       <w:r>
-        <w:t xml:space="preserve"> (</w:t>
-      </w:r>
-      <w:r>
-        <w:t>drobečkové navigace</w:t>
-      </w:r>
-      <w:r>
-        <w:t>)</w:t>
+        <w:t xml:space="preserve"> (drobečkové navigace)</w:t>
       </w:r>
     </w:p>
     <w:p>
@@ -2449,10 +2500,7 @@
       </w:r>
       <w:proofErr w:type="spellEnd"/>
       <w:r>
-        <w:t>()</w:t>
-      </w:r>
-      <w:r>
-        <w:t xml:space="preserve"> - N</w:t>
+        <w:t>() - N</w:t>
       </w:r>
       <w:r>
         <w:t>ačte model</w:t>
@@ -2484,10 +2532,7 @@
       </w:r>
       <w:proofErr w:type="spellEnd"/>
       <w:r>
-        <w:t>()</w:t>
-      </w:r>
-      <w:r>
-        <w:t xml:space="preserve"> – Načte předem určený počet autorů na stránku</w:t>
+        <w:t>() – Načte předem určený počet autorů na stránku</w:t>
       </w:r>
     </w:p>
     <w:p>
@@ -2695,10 +2740,7 @@
       </w:r>
       <w:proofErr w:type="spellEnd"/>
       <w:r>
-        <w:t>()</w:t>
-      </w:r>
-      <w:r>
-        <w:t xml:space="preserve"> </w:t>
+        <w:t xml:space="preserve">() </w:t>
       </w:r>
       <w:r>
         <w:t>-</w:t>
@@ -2842,10 +2884,7 @@
       </w:r>
       <w:proofErr w:type="spellEnd"/>
       <w:r>
-        <w:t>()</w:t>
-      </w:r>
-      <w:r>
-        <w:t xml:space="preserve"> - </w:t>
+        <w:t xml:space="preserve">() - </w:t>
       </w:r>
       <w:r>
         <w:t>Zpracuje odeslaný formulář: vloží novou knihu do DB a vytvoří vazby na zvolené autory a žánry</w:t>
@@ -3102,10 +3141,7 @@
       </w:r>
       <w:proofErr w:type="spellEnd"/>
       <w:r>
-        <w:t>()</w:t>
-      </w:r>
-      <w:r>
-        <w:t xml:space="preserve"> - </w:t>
+        <w:t xml:space="preserve">() - </w:t>
       </w:r>
       <w:r>
         <w:t>Zobrazí registrační formulář</w:t>
@@ -3127,10 +3163,7 @@
       </w:r>
       <w:proofErr w:type="spellEnd"/>
       <w:r>
-        <w:t>()</w:t>
-      </w:r>
-      <w:r>
-        <w:t>:</w:t>
+        <w:t>():</w:t>
       </w:r>
     </w:p>
     <w:p>
@@ -3210,10 +3243,7 @@
         <w:jc w:val="both"/>
       </w:pPr>
       <w:r>
-        <w:t>Zpracuje</w:t>
-      </w:r>
-      <w:r>
-        <w:t xml:space="preserve"> odeslaný přihlašovací formulář</w:t>
+        <w:t>Zpracuje odeslaný přihlašovací formulář</w:t>
       </w:r>
     </w:p>
     <w:p>
@@ -3227,10 +3257,7 @@
         <w:jc w:val="both"/>
       </w:pPr>
       <w:r>
-        <w:t>Pokusí se uži</w:t>
-      </w:r>
-      <w:r>
-        <w:t xml:space="preserve">vatele přihlásit pomocí </w:t>
+        <w:t xml:space="preserve">Pokusí se uživatele přihlásit pomocí </w:t>
       </w:r>
       <w:proofErr w:type="spellStart"/>
       <w:r>
@@ -3283,17 +3310,17 @@
       </w:r>
       <w:proofErr w:type="spellEnd"/>
       <w:r>
-        <w:t>()</w:t>
+        <w:t>(</w:t>
+      </w:r>
+      <w:proofErr w:type="gramEnd"/>
+      <w:r>
+        <w:t>)</w:t>
       </w:r>
       <w:r>
         <w:t xml:space="preserve"> - </w:t>
       </w:r>
       <w:r>
-        <w:t>Odhlásí</w:t>
-      </w:r>
-      <w:proofErr w:type="gramEnd"/>
-      <w:r>
-        <w:t xml:space="preserve"> uživatele a přesměruje</w:t>
+        <w:t>Odhlásí uživatele a přesměruje</w:t>
       </w:r>
       <w:r>
         <w:t xml:space="preserve"> ho</w:t>
@@ -3313,6 +3340,7 @@
         <w:jc w:val="both"/>
       </w:pPr>
       <w:proofErr w:type="spellStart"/>
+      <w:proofErr w:type="gramStart"/>
       <w:r>
         <w:t>processR</w:t>
       </w:r>
@@ -3321,12 +3349,15 @@
       </w:r>
       <w:proofErr w:type="spellEnd"/>
       <w:r>
-        <w:t>()</w:t>
+        <w:t>(</w:t>
+      </w:r>
+      <w:proofErr w:type="gramEnd"/>
+      <w:r>
+        <w:t>)</w:t>
       </w:r>
       <w:r>
         <w:t>:</w:t>
       </w:r>
-      <w:proofErr w:type="gramStart"/>
     </w:p>
     <w:p>
       <w:pPr>
@@ -3338,7 +3369,6 @@
         <w:spacing w:line="360" w:lineRule="auto"/>
         <w:jc w:val="both"/>
       </w:pPr>
-      <w:proofErr w:type="gramEnd"/>
       <w:r>
         <w:t>Zpracuje odeslaný registrační formulář.</w:t>
       </w:r>
@@ -3596,17 +3626,14 @@
       </w:pPr>
       <w:proofErr w:type="gramStart"/>
       <w:r>
-        <w:t>show()</w:t>
-      </w:r>
-      <w:r>
-        <w:t xml:space="preserve"> - </w:t>
-      </w:r>
-      <w:r>
-        <w:t>Vygeneruje</w:t>
+        <w:t>show(</w:t>
       </w:r>
       <w:proofErr w:type="gramEnd"/>
       <w:r>
-        <w:t xml:space="preserve"> HTML výstup s odkazy na jednotlivé části </w:t>
+        <w:t xml:space="preserve">) - </w:t>
+      </w:r>
+      <w:r>
+        <w:t xml:space="preserve">Vygeneruje HTML výstup s odkazy na jednotlivé části </w:t>
       </w:r>
       <w:proofErr w:type="spellStart"/>
       <w:r>
@@ -3650,10 +3677,7 @@
       </w:r>
       <w:proofErr w:type="spellEnd"/>
       <w:r>
-        <w:t>()</w:t>
-      </w:r>
-      <w:r>
-        <w:t xml:space="preserve"> - Načte model </w:t>
+        <w:t xml:space="preserve">() - Načte model </w:t>
       </w:r>
       <w:proofErr w:type="spellStart"/>
       <w:r>
@@ -4141,10 +4165,7 @@
         <w:jc w:val="both"/>
       </w:pPr>
       <w:r>
-        <w:t>Link:</w:t>
-      </w:r>
-      <w:r>
-        <w:t xml:space="preserve"> </w:t>
+        <w:t xml:space="preserve">Link: </w:t>
       </w:r>
       <w:hyperlink r:id="rId11" w:history="1">
         <w:r>
@@ -4905,7 +4926,7 @@
 </file>
 
 <file path=word/endnotes.xml><?xml version="1.0" encoding="utf-8"?>
-<w:endnotes xmlns:wpc="http://schemas.microsoft.com/office/word/2010/wordprocessingCanvas" xmlns:mc="http://schemas.openxmlformats.org/markup-compatibility/2006" xmlns:o="urn:schemas-microsoft-com:office:office" xmlns:r="http://schemas.openxmlformats.org/officeDocument/2006/relationships" xmlns:m="http://schemas.openxmlformats.org/officeDocument/2006/math" xmlns:v="urn:schemas-microsoft-com:vml" xmlns:wp14="http://schemas.microsoft.com/office/word/2010/wordprocessingDrawing" xmlns:wp="http://schemas.openxmlformats.org/drawingml/2006/wordprocessingDrawing" xmlns:w10="urn:schemas-microsoft-com:office:word" xmlns:w="http://schemas.openxmlformats.org/wordprocessingml/2006/main" xmlns:w14="http://schemas.microsoft.com/office/word/2010/wordml" xmlns:w15="http://schemas.microsoft.com/office/word/2012/wordml" xmlns:wpg="http://schemas.microsoft.com/office/word/2010/wordprocessingGroup" xmlns:wpi="http://schemas.microsoft.com/office/word/2010/wordprocessingInk" xmlns:wne="http://schemas.microsoft.com/office/word/2006/wordml" xmlns:wps="http://schemas.microsoft.com/office/word/2010/wordprocessingShape" mc:Ignorable="w14 w15 wp14">
+<w:endnotes xmlns:wpc="http://schemas.microsoft.com/office/word/2010/wordprocessingCanvas" xmlns:cx="http://schemas.microsoft.com/office/drawing/2014/chartex" xmlns:cx1="http://schemas.microsoft.com/office/drawing/2015/9/8/chartex" xmlns:cx2="http://schemas.microsoft.com/office/drawing/2015/10/21/chartex" xmlns:cx3="http://schemas.microsoft.com/office/drawing/2016/5/9/chartex" xmlns:cx4="http://schemas.microsoft.com/office/drawing/2016/5/10/chartex" xmlns:cx5="http://schemas.microsoft.com/office/drawing/2016/5/11/chartex" xmlns:cx6="http://schemas.microsoft.com/office/drawing/2016/5/12/chartex" xmlns:cx7="http://schemas.microsoft.com/office/drawing/2016/5/13/chartex" xmlns:cx8="http://schemas.microsoft.com/office/drawing/2016/5/14/chartex" xmlns:mc="http://schemas.openxmlformats.org/markup-compatibility/2006" xmlns:aink="http://schemas.microsoft.com/office/drawing/2016/ink" xmlns:am3d="http://schemas.microsoft.com/office/drawing/2017/model3d" xmlns:o="urn:schemas-microsoft-com:office:office" xmlns:r="http://schemas.openxmlformats.org/officeDocument/2006/relationships" xmlns:m="http://schemas.openxmlformats.org/officeDocument/2006/math" xmlns:v="urn:schemas-microsoft-com:vml" xmlns:wp14="http://schemas.microsoft.com/office/word/2010/wordprocessingDrawing" xmlns:wp="http://schemas.openxmlformats.org/drawingml/2006/wordprocessingDrawing" xmlns:w10="urn:schemas-microsoft-com:office:word" xmlns:w="http://schemas.openxmlformats.org/wordprocessingml/2006/main" xmlns:w14="http://schemas.microsoft.com/office/word/2010/wordml" xmlns:w15="http://schemas.microsoft.com/office/word/2012/wordml" xmlns:w16cid="http://schemas.microsoft.com/office/word/2016/wordml/cid" xmlns:w16se="http://schemas.microsoft.com/office/word/2015/wordml/symex" xmlns:wpg="http://schemas.microsoft.com/office/word/2010/wordprocessingGroup" xmlns:wpi="http://schemas.microsoft.com/office/word/2010/wordprocessingInk" xmlns:wne="http://schemas.microsoft.com/office/word/2006/wordml" xmlns:wps="http://schemas.microsoft.com/office/word/2010/wordprocessingShape" mc:Ignorable="w14 w15 w16se w16cid wp14">
   <w:endnote w:type="separator" w:id="-1">
     <w:p>
       <w:pPr>
@@ -4930,7 +4951,7 @@
 </file>
 
 <file path=word/footer1.xml><?xml version="1.0" encoding="utf-8"?>
-<w:ftr xmlns:wpc="http://schemas.microsoft.com/office/word/2010/wordprocessingCanvas" xmlns:mc="http://schemas.openxmlformats.org/markup-compatibility/2006" xmlns:o="urn:schemas-microsoft-com:office:office" xmlns:r="http://schemas.openxmlformats.org/officeDocument/2006/relationships" xmlns:m="http://schemas.openxmlformats.org/officeDocument/2006/math" xmlns:v="urn:schemas-microsoft-com:vml" xmlns:wp14="http://schemas.microsoft.com/office/word/2010/wordprocessingDrawing" xmlns:wp="http://schemas.openxmlformats.org/drawingml/2006/wordprocessingDrawing" xmlns:w10="urn:schemas-microsoft-com:office:word" xmlns:w="http://schemas.openxmlformats.org/wordprocessingml/2006/main" xmlns:w14="http://schemas.microsoft.com/office/word/2010/wordml" xmlns:w15="http://schemas.microsoft.com/office/word/2012/wordml" xmlns:wpg="http://schemas.microsoft.com/office/word/2010/wordprocessingGroup" xmlns:wpi="http://schemas.microsoft.com/office/word/2010/wordprocessingInk" xmlns:wne="http://schemas.microsoft.com/office/word/2006/wordml" xmlns:wps="http://schemas.microsoft.com/office/word/2010/wordprocessingShape" mc:Ignorable="w14 w15 wp14">
+<w:ftr xmlns:wpc="http://schemas.microsoft.com/office/word/2010/wordprocessingCanvas" xmlns:cx="http://schemas.microsoft.com/office/drawing/2014/chartex" xmlns:cx1="http://schemas.microsoft.com/office/drawing/2015/9/8/chartex" xmlns:cx2="http://schemas.microsoft.com/office/drawing/2015/10/21/chartex" xmlns:cx3="http://schemas.microsoft.com/office/drawing/2016/5/9/chartex" xmlns:cx4="http://schemas.microsoft.com/office/drawing/2016/5/10/chartex" xmlns:cx5="http://schemas.microsoft.com/office/drawing/2016/5/11/chartex" xmlns:cx6="http://schemas.microsoft.com/office/drawing/2016/5/12/chartex" xmlns:cx7="http://schemas.microsoft.com/office/drawing/2016/5/13/chartex" xmlns:cx8="http://schemas.microsoft.com/office/drawing/2016/5/14/chartex" xmlns:mc="http://schemas.openxmlformats.org/markup-compatibility/2006" xmlns:aink="http://schemas.microsoft.com/office/drawing/2016/ink" xmlns:am3d="http://schemas.microsoft.com/office/drawing/2017/model3d" xmlns:o="urn:schemas-microsoft-com:office:office" xmlns:r="http://schemas.openxmlformats.org/officeDocument/2006/relationships" xmlns:m="http://schemas.openxmlformats.org/officeDocument/2006/math" xmlns:v="urn:schemas-microsoft-com:vml" xmlns:wp14="http://schemas.microsoft.com/office/word/2010/wordprocessingDrawing" xmlns:wp="http://schemas.openxmlformats.org/drawingml/2006/wordprocessingDrawing" xmlns:w10="urn:schemas-microsoft-com:office:word" xmlns:w="http://schemas.openxmlformats.org/wordprocessingml/2006/main" xmlns:w14="http://schemas.microsoft.com/office/word/2010/wordml" xmlns:w15="http://schemas.microsoft.com/office/word/2012/wordml" xmlns:w16cid="http://schemas.microsoft.com/office/word/2016/wordml/cid" xmlns:w16se="http://schemas.microsoft.com/office/word/2015/wordml/symex" xmlns:wpg="http://schemas.microsoft.com/office/word/2010/wordprocessingGroup" xmlns:wpi="http://schemas.microsoft.com/office/word/2010/wordprocessingInk" xmlns:wne="http://schemas.microsoft.com/office/word/2006/wordml" xmlns:wps="http://schemas.microsoft.com/office/word/2010/wordprocessingShape" mc:Ignorable="w14 w15 w16se w16cid wp14">
   <w:sdt>
     <w:sdtPr>
       <w:id w:val="-522169613"/>
@@ -4939,6 +4960,7 @@
         <w:docPartUnique/>
       </w:docPartObj>
     </w:sdtPr>
+    <w:sdtEndPr/>
     <w:sdtContent>
       <w:p>
         <w:pPr>
@@ -4957,7 +4979,7 @@
 </file>
 
 <file path=word/footer2.xml><?xml version="1.0" encoding="utf-8"?>
-<w:ftr xmlns:wpc="http://schemas.microsoft.com/office/word/2010/wordprocessingCanvas" xmlns:mc="http://schemas.openxmlformats.org/markup-compatibility/2006" xmlns:o="urn:schemas-microsoft-com:office:office" xmlns:r="http://schemas.openxmlformats.org/officeDocument/2006/relationships" xmlns:m="http://schemas.openxmlformats.org/officeDocument/2006/math" xmlns:v="urn:schemas-microsoft-com:vml" xmlns:wp14="http://schemas.microsoft.com/office/word/2010/wordprocessingDrawing" xmlns:wp="http://schemas.openxmlformats.org/drawingml/2006/wordprocessingDrawing" xmlns:w10="urn:schemas-microsoft-com:office:word" xmlns:w="http://schemas.openxmlformats.org/wordprocessingml/2006/main" xmlns:w14="http://schemas.microsoft.com/office/word/2010/wordml" xmlns:w15="http://schemas.microsoft.com/office/word/2012/wordml" xmlns:wpg="http://schemas.microsoft.com/office/word/2010/wordprocessingGroup" xmlns:wpi="http://schemas.microsoft.com/office/word/2010/wordprocessingInk" xmlns:wne="http://schemas.microsoft.com/office/word/2006/wordml" xmlns:wps="http://schemas.microsoft.com/office/word/2010/wordprocessingShape" mc:Ignorable="w14 w15 wp14">
+<w:ftr xmlns:wpc="http://schemas.microsoft.com/office/word/2010/wordprocessingCanvas" xmlns:cx="http://schemas.microsoft.com/office/drawing/2014/chartex" xmlns:cx1="http://schemas.microsoft.com/office/drawing/2015/9/8/chartex" xmlns:cx2="http://schemas.microsoft.com/office/drawing/2015/10/21/chartex" xmlns:cx3="http://schemas.microsoft.com/office/drawing/2016/5/9/chartex" xmlns:cx4="http://schemas.microsoft.com/office/drawing/2016/5/10/chartex" xmlns:cx5="http://schemas.microsoft.com/office/drawing/2016/5/11/chartex" xmlns:cx6="http://schemas.microsoft.com/office/drawing/2016/5/12/chartex" xmlns:cx7="http://schemas.microsoft.com/office/drawing/2016/5/13/chartex" xmlns:cx8="http://schemas.microsoft.com/office/drawing/2016/5/14/chartex" xmlns:mc="http://schemas.openxmlformats.org/markup-compatibility/2006" xmlns:aink="http://schemas.microsoft.com/office/drawing/2016/ink" xmlns:am3d="http://schemas.microsoft.com/office/drawing/2017/model3d" xmlns:o="urn:schemas-microsoft-com:office:office" xmlns:r="http://schemas.openxmlformats.org/officeDocument/2006/relationships" xmlns:m="http://schemas.openxmlformats.org/officeDocument/2006/math" xmlns:v="urn:schemas-microsoft-com:vml" xmlns:wp14="http://schemas.microsoft.com/office/word/2010/wordprocessingDrawing" xmlns:wp="http://schemas.openxmlformats.org/drawingml/2006/wordprocessingDrawing" xmlns:w10="urn:schemas-microsoft-com:office:word" xmlns:w="http://schemas.openxmlformats.org/wordprocessingml/2006/main" xmlns:w14="http://schemas.microsoft.com/office/word/2010/wordml" xmlns:w15="http://schemas.microsoft.com/office/word/2012/wordml" xmlns:w16cid="http://schemas.microsoft.com/office/word/2016/wordml/cid" xmlns:w16se="http://schemas.microsoft.com/office/word/2015/wordml/symex" xmlns:wpg="http://schemas.microsoft.com/office/word/2010/wordprocessingGroup" xmlns:wpi="http://schemas.microsoft.com/office/word/2010/wordprocessingInk" xmlns:wne="http://schemas.microsoft.com/office/word/2006/wordml" xmlns:wps="http://schemas.microsoft.com/office/word/2010/wordprocessingShape" mc:Ignorable="w14 w15 w16se w16cid wp14">
   <w:sdt>
     <w:sdtPr>
       <w:id w:val="1005793998"/>
@@ -4966,6 +4988,7 @@
         <w:docPartUnique/>
       </w:docPartObj>
     </w:sdtPr>
+    <w:sdtEndPr/>
     <w:sdtContent>
       <w:p>
         <w:pPr>
@@ -5002,7 +5025,7 @@
 </file>
 
 <file path=word/footnotes.xml><?xml version="1.0" encoding="utf-8"?>
-<w:footnotes xmlns:wpc="http://schemas.microsoft.com/office/word/2010/wordprocessingCanvas" xmlns:mc="http://schemas.openxmlformats.org/markup-compatibility/2006" xmlns:o="urn:schemas-microsoft-com:office:office" xmlns:r="http://schemas.openxmlformats.org/officeDocument/2006/relationships" xmlns:m="http://schemas.openxmlformats.org/officeDocument/2006/math" xmlns:v="urn:schemas-microsoft-com:vml" xmlns:wp14="http://schemas.microsoft.com/office/word/2010/wordprocessingDrawing" xmlns:wp="http://schemas.openxmlformats.org/drawingml/2006/wordprocessingDrawing" xmlns:w10="urn:schemas-microsoft-com:office:word" xmlns:w="http://schemas.openxmlformats.org/wordprocessingml/2006/main" xmlns:w14="http://schemas.microsoft.com/office/word/2010/wordml" xmlns:w15="http://schemas.microsoft.com/office/word/2012/wordml" xmlns:wpg="http://schemas.microsoft.com/office/word/2010/wordprocessingGroup" xmlns:wpi="http://schemas.microsoft.com/office/word/2010/wordprocessingInk" xmlns:wne="http://schemas.microsoft.com/office/word/2006/wordml" xmlns:wps="http://schemas.microsoft.com/office/word/2010/wordprocessingShape" mc:Ignorable="w14 w15 wp14">
+<w:footnotes xmlns:wpc="http://schemas.microsoft.com/office/word/2010/wordprocessingCanvas" xmlns:cx="http://schemas.microsoft.com/office/drawing/2014/chartex" xmlns:cx1="http://schemas.microsoft.com/office/drawing/2015/9/8/chartex" xmlns:cx2="http://schemas.microsoft.com/office/drawing/2015/10/21/chartex" xmlns:cx3="http://schemas.microsoft.com/office/drawing/2016/5/9/chartex" xmlns:cx4="http://schemas.microsoft.com/office/drawing/2016/5/10/chartex" xmlns:cx5="http://schemas.microsoft.com/office/drawing/2016/5/11/chartex" xmlns:cx6="http://schemas.microsoft.com/office/drawing/2016/5/12/chartex" xmlns:cx7="http://schemas.microsoft.com/office/drawing/2016/5/13/chartex" xmlns:cx8="http://schemas.microsoft.com/office/drawing/2016/5/14/chartex" xmlns:mc="http://schemas.openxmlformats.org/markup-compatibility/2006" xmlns:aink="http://schemas.microsoft.com/office/drawing/2016/ink" xmlns:am3d="http://schemas.microsoft.com/office/drawing/2017/model3d" xmlns:o="urn:schemas-microsoft-com:office:office" xmlns:r="http://schemas.openxmlformats.org/officeDocument/2006/relationships" xmlns:m="http://schemas.openxmlformats.org/officeDocument/2006/math" xmlns:v="urn:schemas-microsoft-com:vml" xmlns:wp14="http://schemas.microsoft.com/office/word/2010/wordprocessingDrawing" xmlns:wp="http://schemas.openxmlformats.org/drawingml/2006/wordprocessingDrawing" xmlns:w10="urn:schemas-microsoft-com:office:word" xmlns:w="http://schemas.openxmlformats.org/wordprocessingml/2006/main" xmlns:w14="http://schemas.microsoft.com/office/word/2010/wordml" xmlns:w15="http://schemas.microsoft.com/office/word/2012/wordml" xmlns:w16cid="http://schemas.microsoft.com/office/word/2016/wordml/cid" xmlns:w16se="http://schemas.microsoft.com/office/word/2015/wordml/symex" xmlns:wpg="http://schemas.microsoft.com/office/word/2010/wordprocessingGroup" xmlns:wpi="http://schemas.microsoft.com/office/word/2010/wordprocessingInk" xmlns:wne="http://schemas.microsoft.com/office/word/2006/wordml" xmlns:wps="http://schemas.microsoft.com/office/word/2010/wordprocessingShape" mc:Ignorable="w14 w15 w16se w16cid wp14">
   <w:footnote w:type="separator" w:id="-1">
     <w:p>
       <w:pPr>
@@ -5027,7 +5050,7 @@
 </file>
 
 <file path=word/numbering.xml><?xml version="1.0" encoding="utf-8"?>
-<w:numbering xmlns:wpc="http://schemas.microsoft.com/office/word/2010/wordprocessingCanvas" xmlns:mc="http://schemas.openxmlformats.org/markup-compatibility/2006" xmlns:o="urn:schemas-microsoft-com:office:office" xmlns:r="http://schemas.openxmlformats.org/officeDocument/2006/relationships" xmlns:m="http://schemas.openxmlformats.org/officeDocument/2006/math" xmlns:v="urn:schemas-microsoft-com:vml" xmlns:wp14="http://schemas.microsoft.com/office/word/2010/wordprocessingDrawing" xmlns:wp="http://schemas.openxmlformats.org/drawingml/2006/wordprocessingDrawing" xmlns:w10="urn:schemas-microsoft-com:office:word" xmlns:w="http://schemas.openxmlformats.org/wordprocessingml/2006/main" xmlns:w14="http://schemas.microsoft.com/office/word/2010/wordml" xmlns:w15="http://schemas.microsoft.com/office/word/2012/wordml" xmlns:wpg="http://schemas.microsoft.com/office/word/2010/wordprocessingGroup" xmlns:wpi="http://schemas.microsoft.com/office/word/2010/wordprocessingInk" xmlns:wne="http://schemas.microsoft.com/office/word/2006/wordml" xmlns:wps="http://schemas.microsoft.com/office/word/2010/wordprocessingShape" mc:Ignorable="w14 w15 wp14">
+<w:numbering xmlns:wpc="http://schemas.microsoft.com/office/word/2010/wordprocessingCanvas" xmlns:cx="http://schemas.microsoft.com/office/drawing/2014/chartex" xmlns:cx1="http://schemas.microsoft.com/office/drawing/2015/9/8/chartex" xmlns:cx2="http://schemas.microsoft.com/office/drawing/2015/10/21/chartex" xmlns:cx3="http://schemas.microsoft.com/office/drawing/2016/5/9/chartex" xmlns:cx4="http://schemas.microsoft.com/office/drawing/2016/5/10/chartex" xmlns:cx5="http://schemas.microsoft.com/office/drawing/2016/5/11/chartex" xmlns:cx6="http://schemas.microsoft.com/office/drawing/2016/5/12/chartex" xmlns:cx7="http://schemas.microsoft.com/office/drawing/2016/5/13/chartex" xmlns:cx8="http://schemas.microsoft.com/office/drawing/2016/5/14/chartex" xmlns:mc="http://schemas.openxmlformats.org/markup-compatibility/2006" xmlns:aink="http://schemas.microsoft.com/office/drawing/2016/ink" xmlns:am3d="http://schemas.microsoft.com/office/drawing/2017/model3d" xmlns:o="urn:schemas-microsoft-com:office:office" xmlns:r="http://schemas.openxmlformats.org/officeDocument/2006/relationships" xmlns:m="http://schemas.openxmlformats.org/officeDocument/2006/math" xmlns:v="urn:schemas-microsoft-com:vml" xmlns:wp14="http://schemas.microsoft.com/office/word/2010/wordprocessingDrawing" xmlns:wp="http://schemas.openxmlformats.org/drawingml/2006/wordprocessingDrawing" xmlns:w10="urn:schemas-microsoft-com:office:word" xmlns:w="http://schemas.openxmlformats.org/wordprocessingml/2006/main" xmlns:w14="http://schemas.microsoft.com/office/word/2010/wordml" xmlns:w15="http://schemas.microsoft.com/office/word/2012/wordml" xmlns:w16cid="http://schemas.microsoft.com/office/word/2016/wordml/cid" xmlns:w16se="http://schemas.microsoft.com/office/word/2015/wordml/symex" xmlns:wpg="http://schemas.microsoft.com/office/word/2010/wordprocessingGroup" xmlns:wpi="http://schemas.microsoft.com/office/word/2010/wordprocessingInk" xmlns:wne="http://schemas.microsoft.com/office/word/2006/wordml" xmlns:wps="http://schemas.microsoft.com/office/word/2010/wordprocessingShape" mc:Ignorable="w14 w15 w16se w16cid wp14">
   <w:abstractNum w:abstractNumId="0" w15:restartNumberingAfterBreak="0">
     <w:nsid w:val="00D76D03"/>
     <w:multiLevelType w:val="hybridMultilevel"/>
@@ -6384,7 +6407,7 @@
 </file>
 
 <file path=word/styles.xml><?xml version="1.0" encoding="utf-8"?>
-<w:styles xmlns:mc="http://schemas.openxmlformats.org/markup-compatibility/2006" xmlns:r="http://schemas.openxmlformats.org/officeDocument/2006/relationships" xmlns:w="http://schemas.openxmlformats.org/wordprocessingml/2006/main" xmlns:w14="http://schemas.microsoft.com/office/word/2010/wordml" xmlns:w15="http://schemas.microsoft.com/office/word/2012/wordml" mc:Ignorable="w14 w15">
+<w:styles xmlns:mc="http://schemas.openxmlformats.org/markup-compatibility/2006" xmlns:r="http://schemas.openxmlformats.org/officeDocument/2006/relationships" xmlns:w="http://schemas.openxmlformats.org/wordprocessingml/2006/main" xmlns:w14="http://schemas.microsoft.com/office/word/2010/wordml" xmlns:w15="http://schemas.microsoft.com/office/word/2012/wordml" xmlns:w16cid="http://schemas.microsoft.com/office/word/2016/wordml/cid" xmlns:w16se="http://schemas.microsoft.com/office/word/2015/wordml/symex" mc:Ignorable="w14 w15 w16se w16cid">
   <w:docDefaults>
     <w:rPrDefault>
       <w:rPr>
@@ -6400,7 +6423,7 @@
       </w:pPr>
     </w:pPrDefault>
   </w:docDefaults>
-  <w:latentStyles w:defLockedState="0" w:defUIPriority="99" w:defSemiHidden="0" w:defUnhideWhenUsed="0" w:defQFormat="0" w:count="371">
+  <w:latentStyles w:defLockedState="0" w:defUIPriority="99" w:defSemiHidden="0" w:defUnhideWhenUsed="0" w:defQFormat="0" w:count="375">
     <w:lsdException w:name="Normal" w:uiPriority="0" w:qFormat="1"/>
     <w:lsdException w:name="heading 1" w:uiPriority="9" w:qFormat="1"/>
     <w:lsdException w:name="heading 2" w:semiHidden="1" w:uiPriority="9" w:unhideWhenUsed="1" w:qFormat="1"/>
@@ -6506,7 +6529,6 @@
     <w:lsdException w:name="HTML Sample" w:semiHidden="1" w:unhideWhenUsed="1"/>
     <w:lsdException w:name="HTML Typewriter" w:semiHidden="1" w:unhideWhenUsed="1"/>
     <w:lsdException w:name="HTML Variable" w:semiHidden="1" w:unhideWhenUsed="1"/>
-    <w:lsdException w:name="Normal Table" w:semiHidden="1" w:unhideWhenUsed="1"/>
     <w:lsdException w:name="annotation subject" w:semiHidden="1" w:unhideWhenUsed="1"/>
     <w:lsdException w:name="No List" w:semiHidden="1" w:unhideWhenUsed="1"/>
     <w:lsdException w:name="Outline List 1" w:semiHidden="1" w:unhideWhenUsed="1"/>
@@ -6550,10 +6572,8 @@
     <w:lsdException w:name="Table Elegant" w:semiHidden="1" w:unhideWhenUsed="1"/>
     <w:lsdException w:name="Table Professional" w:semiHidden="1" w:unhideWhenUsed="1"/>
     <w:lsdException w:name="Table Subtle 1" w:semiHidden="1" w:unhideWhenUsed="1"/>
-    <w:lsdException w:name="Table Subtle 2" w:semiHidden="1" w:unhideWhenUsed="1"/>
     <w:lsdException w:name="Table Web 1" w:semiHidden="1" w:unhideWhenUsed="1"/>
     <w:lsdException w:name="Table Web 2" w:semiHidden="1" w:unhideWhenUsed="1"/>
-    <w:lsdException w:name="Table Web 3" w:semiHidden="1" w:unhideWhenUsed="1"/>
     <w:lsdException w:name="Balloon Text" w:semiHidden="1" w:unhideWhenUsed="1"/>
     <w:lsdException w:name="Table Grid" w:uiPriority="39"/>
     <w:lsdException w:name="Table Theme" w:semiHidden="1" w:unhideWhenUsed="1"/>
@@ -6772,6 +6792,10 @@
     <w:lsdException w:name="List Table 5 Dark Accent 6" w:uiPriority="50"/>
     <w:lsdException w:name="List Table 6 Colorful Accent 6" w:uiPriority="51"/>
     <w:lsdException w:name="List Table 7 Colorful Accent 6" w:uiPriority="52"/>
+    <w:lsdException w:name="Mention" w:semiHidden="1" w:unhideWhenUsed="1"/>
+    <w:lsdException w:name="Smart Hyperlink" w:semiHidden="1" w:unhideWhenUsed="1"/>
+    <w:lsdException w:name="Hashtag" w:semiHidden="1" w:unhideWhenUsed="1"/>
+    <w:lsdException w:name="Unresolved Mention" w:semiHidden="1" w:unhideWhenUsed="1"/>
   </w:latentStyles>
   <w:style w:type="paragraph" w:default="1" w:styleId="Normln">
     <w:name w:val="Normal"/>
@@ -7027,6 +7051,7 @@
   <w:style w:type="character" w:default="1" w:styleId="Standardnpsmoodstavce">
     <w:name w:val="Default Paragraph Font"/>
     <w:uiPriority w:val="1"/>
+    <w:semiHidden/>
     <w:unhideWhenUsed/>
   </w:style>
   <w:style w:type="table" w:default="1" w:styleId="Normlntabulka">
@@ -7633,7 +7658,7 @@
 </file>
 
 <file path=customXml/itemProps1.xml><?xml version="1.0" encoding="utf-8"?>
-<ds:datastoreItem xmlns:ds="http://schemas.openxmlformats.org/officeDocument/2006/customXml" ds:itemID="{97A46EEB-08F7-4B87-B4C3-2CBF00F7AA2F}">
+<ds:datastoreItem xmlns:ds="http://schemas.openxmlformats.org/officeDocument/2006/customXml" ds:itemID="{7A1A04D5-86C0-4B12-BF97-CD13B2E2FADA}">
   <ds:schemaRefs>
     <ds:schemaRef ds:uri="http://schemas.openxmlformats.org/officeDocument/2006/bibliography"/>
   </ds:schemaRefs>

--- a/Documentation.docx
+++ b/Documentation.docx
@@ -2290,8 +2290,6 @@
       <w:r>
         <w:t xml:space="preserve"> kódu</w:t>
       </w:r>
-      <w:bookmarkStart w:id="1" w:name="_GoBack"/>
-      <w:bookmarkEnd w:id="1"/>
     </w:p>
     <w:p>
       <w:pPr>
@@ -2349,24 +2347,138 @@
         <w:pStyle w:val="Nadpis1"/>
         <w:jc w:val="both"/>
       </w:pPr>
-      <w:bookmarkStart w:id="2" w:name="_Toc200300136"/>
+      <w:bookmarkStart w:id="1" w:name="_Toc200300136"/>
       <w:proofErr w:type="spellStart"/>
       <w:r>
         <w:lastRenderedPageBreak/>
         <w:t>Kontrolery</w:t>
       </w:r>
+      <w:bookmarkEnd w:id="1"/>
+      <w:proofErr w:type="spellEnd"/>
+    </w:p>
+    <w:p>
+      <w:pPr>
+        <w:pStyle w:val="Nadpis2"/>
+        <w:jc w:val="both"/>
+      </w:pPr>
+      <w:bookmarkStart w:id="2" w:name="_Toc200300137"/>
+      <w:proofErr w:type="spellStart"/>
+      <w:r>
+        <w:t>BaseController.php</w:t>
+      </w:r>
       <w:bookmarkEnd w:id="2"/>
       <w:proofErr w:type="spellEnd"/>
     </w:p>
     <w:p>
       <w:pPr>
+        <w:pStyle w:val="Odstavecseseznamem"/>
+        <w:numPr>
+          <w:ilvl w:val="0"/>
+          <w:numId w:val="3"/>
+        </w:numPr>
+        <w:spacing w:after="0"/>
+        <w:jc w:val="both"/>
+      </w:pPr>
+      <w:proofErr w:type="spellStart"/>
+      <w:r>
+        <w:t>initController</w:t>
+      </w:r>
+      <w:proofErr w:type="spellEnd"/>
+      <w:r>
+        <w:t>()</w:t>
+      </w:r>
+      <w:r>
+        <w:t xml:space="preserve"> - Inicializuje session, </w:t>
+      </w:r>
+      <w:proofErr w:type="spellStart"/>
+      <w:r>
+        <w:t>breadcrumbs</w:t>
+      </w:r>
+      <w:proofErr w:type="spellEnd"/>
+      <w:r>
+        <w:t xml:space="preserve"> a vlastní konfiguraci</w:t>
+      </w:r>
+    </w:p>
+    <w:p>
+      <w:pPr>
+        <w:pStyle w:val="Odstavecseseznamem"/>
+        <w:numPr>
+          <w:ilvl w:val="0"/>
+          <w:numId w:val="3"/>
+        </w:numPr>
+        <w:spacing w:after="0"/>
+        <w:jc w:val="both"/>
+      </w:pPr>
+      <w:proofErr w:type="spellStart"/>
+      <w:r>
+        <w:t>addBreadcrumb</w:t>
+      </w:r>
+      <w:proofErr w:type="spellEnd"/>
+      <w:r>
+        <w:t xml:space="preserve">() - Přidává položku do </w:t>
+      </w:r>
+      <w:proofErr w:type="spellStart"/>
+      <w:r>
+        <w:t>breadcrumbs</w:t>
+      </w:r>
+      <w:proofErr w:type="spellEnd"/>
+      <w:r>
+        <w:t xml:space="preserve"> (drobečkové navigace)</w:t>
+      </w:r>
+    </w:p>
+    <w:p>
+      <w:pPr>
+        <w:pStyle w:val="Odstavecseseznamem"/>
+        <w:numPr>
+          <w:ilvl w:val="0"/>
+          <w:numId w:val="3"/>
+        </w:numPr>
+        <w:spacing w:after="0"/>
+        <w:jc w:val="both"/>
+      </w:pPr>
+      <w:proofErr w:type="spellStart"/>
+      <w:r>
+        <w:t>renderView</w:t>
+      </w:r>
+      <w:proofErr w:type="spellEnd"/>
+      <w:r>
+        <w:t xml:space="preserve">() - </w:t>
+      </w:r>
+      <w:r>
+        <w:t xml:space="preserve">Předá do </w:t>
+      </w:r>
+      <w:proofErr w:type="spellStart"/>
+      <w:r>
+        <w:t>view</w:t>
+      </w:r>
+      <w:proofErr w:type="spellEnd"/>
+      <w:r>
+        <w:t xml:space="preserve"> </w:t>
+      </w:r>
+      <w:proofErr w:type="spellStart"/>
+      <w:r>
+        <w:t>breadcrumbs</w:t>
+      </w:r>
+      <w:proofErr w:type="spellEnd"/>
+      <w:r>
+        <w:t xml:space="preserve"> a zjednodušuje vykreslování šablon</w:t>
+      </w:r>
+    </w:p>
+    <w:p>
+      <w:pPr>
+        <w:spacing w:after="0"/>
+        <w:jc w:val="both"/>
+      </w:pPr>
+    </w:p>
+    <w:p>
+      <w:pPr>
         <w:pStyle w:val="Nadpis2"/>
         <w:jc w:val="both"/>
       </w:pPr>
-      <w:bookmarkStart w:id="3" w:name="_Toc200300137"/>
-      <w:proofErr w:type="spellStart"/>
-      <w:r>
-        <w:t>BaseController.php</w:t>
+      <w:bookmarkStart w:id="3" w:name="_Toc200300138"/>
+      <w:proofErr w:type="spellStart"/>
+      <w:r>
+        <w:t>ControllerAuthors.php</w:t>
       </w:r>
       <w:bookmarkEnd w:id="3"/>
       <w:proofErr w:type="spellEnd"/>
@@ -2378,7 +2490,6 @@
           <w:ilvl w:val="0"/>
           <w:numId w:val="3"/>
         </w:numPr>
-        <w:spacing w:after="0"/>
         <w:jc w:val="both"/>
       </w:pPr>
       <w:proofErr w:type="spellStart"/>
@@ -2387,19 +2498,374 @@
       </w:r>
       <w:proofErr w:type="spellEnd"/>
       <w:r>
+        <w:t>() - N</w:t>
+      </w:r>
+      <w:r>
+        <w:t>ačte model</w:t>
+      </w:r>
+      <w:r>
+        <w:t xml:space="preserve"> </w:t>
+      </w:r>
+      <w:proofErr w:type="spellStart"/>
+      <w:r>
+        <w:t>ModelAuthor</w:t>
+      </w:r>
+      <w:proofErr w:type="spellEnd"/>
+      <w:r>
+        <w:t>, se kterým pracuje</w:t>
+      </w:r>
+    </w:p>
+    <w:p>
+      <w:pPr>
+        <w:pStyle w:val="Odstavecseseznamem"/>
+        <w:numPr>
+          <w:ilvl w:val="0"/>
+          <w:numId w:val="3"/>
+        </w:numPr>
+        <w:jc w:val="both"/>
+      </w:pPr>
+      <w:proofErr w:type="spellStart"/>
+      <w:r>
+        <w:t>loadAuthors</w:t>
+      </w:r>
+      <w:proofErr w:type="spellEnd"/>
+      <w:r>
+        <w:t>() – Načte předem určený počet autorů na stránku</w:t>
+      </w:r>
+    </w:p>
+    <w:p>
+      <w:pPr>
+        <w:pStyle w:val="Nadpis2"/>
+        <w:jc w:val="both"/>
+      </w:pPr>
+      <w:bookmarkStart w:id="4" w:name="_Toc200300139"/>
+      <w:proofErr w:type="spellStart"/>
+      <w:r>
+        <w:t>ControllerBook.php</w:t>
+      </w:r>
+      <w:bookmarkEnd w:id="4"/>
+      <w:proofErr w:type="spellEnd"/>
+    </w:p>
+    <w:p>
+      <w:pPr>
+        <w:pStyle w:val="Odstavecseseznamem"/>
+        <w:numPr>
+          <w:ilvl w:val="0"/>
+          <w:numId w:val="3"/>
+        </w:numPr>
+        <w:jc w:val="both"/>
+      </w:pPr>
+      <w:proofErr w:type="spellStart"/>
+      <w:r>
+        <w:t>initController</w:t>
+      </w:r>
+      <w:proofErr w:type="spellEnd"/>
+      <w:r>
+        <w:t>() - V</w:t>
+      </w:r>
+      <w:r>
+        <w:t>ytvoří instanci model</w:t>
+      </w:r>
+      <w:r>
+        <w:t xml:space="preserve">u </w:t>
+      </w:r>
+      <w:proofErr w:type="spellStart"/>
+      <w:r>
+        <w:t>ModelBook</w:t>
+      </w:r>
+      <w:proofErr w:type="spellEnd"/>
+      <w:r>
+        <w:t xml:space="preserve"> pro práci s knihami</w:t>
+      </w:r>
+    </w:p>
+    <w:p>
+      <w:pPr>
+        <w:pStyle w:val="Odstavecseseznamem"/>
+        <w:numPr>
+          <w:ilvl w:val="0"/>
+          <w:numId w:val="3"/>
+        </w:numPr>
+        <w:jc w:val="both"/>
+      </w:pPr>
+      <w:proofErr w:type="spellStart"/>
+      <w:r>
+        <w:t>loadBook</w:t>
+      </w:r>
+      <w:proofErr w:type="spellEnd"/>
+      <w:r>
+        <w:t xml:space="preserve">() - </w:t>
+      </w:r>
+      <w:r>
+        <w:t xml:space="preserve">Načte podrobnosti o konkrétní knize včetně jejích autorů a žánrů, vytvoří </w:t>
+      </w:r>
+      <w:proofErr w:type="spellStart"/>
+      <w:r>
+        <w:t>breadcrumb</w:t>
+      </w:r>
+      <w:proofErr w:type="spellEnd"/>
+      <w:r>
+        <w:t xml:space="preserve"> a zobrazí detail knihy ve </w:t>
+      </w:r>
+      <w:proofErr w:type="spellStart"/>
+      <w:r>
+        <w:t>view</w:t>
+      </w:r>
+      <w:proofErr w:type="spellEnd"/>
+      <w:r>
+        <w:t xml:space="preserve"> </w:t>
+      </w:r>
+      <w:proofErr w:type="spellStart"/>
+      <w:r>
+        <w:t>books</w:t>
+      </w:r>
+      <w:proofErr w:type="spellEnd"/>
+      <w:r>
+        <w:t>/</w:t>
+      </w:r>
+      <w:proofErr w:type="spellStart"/>
+      <w:r>
+        <w:t>ViewBook</w:t>
+      </w:r>
+      <w:proofErr w:type="spellEnd"/>
+    </w:p>
+    <w:p>
+      <w:pPr>
+        <w:pStyle w:val="Odstavecseseznamem"/>
+        <w:numPr>
+          <w:ilvl w:val="0"/>
+          <w:numId w:val="3"/>
+        </w:numPr>
+        <w:jc w:val="both"/>
+      </w:pPr>
+      <w:proofErr w:type="spellStart"/>
+      <w:r>
+        <w:t>editBook</w:t>
+      </w:r>
+      <w:proofErr w:type="spellEnd"/>
+      <w:r>
+        <w:t xml:space="preserve">() - </w:t>
+      </w:r>
+      <w:r>
+        <w:t>Načte data konkrétní knihy podle ID a zobrazí je ve formuláři</w:t>
+      </w:r>
+      <w:r>
+        <w:t xml:space="preserve"> pro úpravu (</w:t>
+      </w:r>
+      <w:proofErr w:type="spellStart"/>
+      <w:r>
+        <w:t>books</w:t>
+      </w:r>
+      <w:proofErr w:type="spellEnd"/>
+      <w:r>
+        <w:t>/</w:t>
+      </w:r>
+      <w:proofErr w:type="spellStart"/>
+      <w:r>
+        <w:t>ViewEditBook</w:t>
+      </w:r>
+      <w:proofErr w:type="spellEnd"/>
+      <w:r>
+        <w:t>)</w:t>
+      </w:r>
+    </w:p>
+    <w:p>
+      <w:pPr>
+        <w:pStyle w:val="Odstavecseseznamem"/>
+        <w:numPr>
+          <w:ilvl w:val="0"/>
+          <w:numId w:val="3"/>
+        </w:numPr>
+        <w:jc w:val="both"/>
+      </w:pPr>
+      <w:proofErr w:type="spellStart"/>
+      <w:r>
+        <w:t>updateBook</w:t>
+      </w:r>
+      <w:proofErr w:type="spellEnd"/>
+      <w:r>
+        <w:t xml:space="preserve">() - </w:t>
+      </w:r>
+      <w:r>
+        <w:t>Zpracuje odeslaný formulář s úpravami knihy a aktualizuje záznam v databázi, poté přesměruje zpět na detail knihy</w:t>
+      </w:r>
+    </w:p>
+    <w:p>
+      <w:pPr>
+        <w:pStyle w:val="Nadpis2"/>
+        <w:jc w:val="both"/>
+      </w:pPr>
+      <w:bookmarkStart w:id="5" w:name="_Toc200300140"/>
+      <w:proofErr w:type="spellStart"/>
+      <w:r>
+        <w:t>ControllerBooks.php</w:t>
+      </w:r>
+      <w:bookmarkEnd w:id="5"/>
+      <w:proofErr w:type="spellEnd"/>
+    </w:p>
+    <w:p>
+      <w:pPr>
+        <w:pStyle w:val="Odstavecseseznamem"/>
+        <w:numPr>
+          <w:ilvl w:val="0"/>
+          <w:numId w:val="3"/>
+        </w:numPr>
+        <w:jc w:val="both"/>
+      </w:pPr>
+      <w:proofErr w:type="spellStart"/>
+      <w:r>
+        <w:t>initController</w:t>
+      </w:r>
+      <w:proofErr w:type="spellEnd"/>
+      <w:r>
+        <w:t xml:space="preserve">() - </w:t>
+      </w:r>
+      <w:r>
+        <w:t>Načte všechny potřebné modely: knihy, autoři, žánry a jejich vazby</w:t>
+      </w:r>
+    </w:p>
+    <w:p>
+      <w:pPr>
+        <w:pStyle w:val="Odstavecseseznamem"/>
+        <w:numPr>
+          <w:ilvl w:val="0"/>
+          <w:numId w:val="3"/>
+        </w:numPr>
+        <w:jc w:val="both"/>
+      </w:pPr>
+      <w:proofErr w:type="spellStart"/>
+      <w:r>
+        <w:t>loadBooks</w:t>
+      </w:r>
+      <w:proofErr w:type="spellEnd"/>
+      <w:r>
+        <w:t xml:space="preserve">() </w:t>
+      </w:r>
+      <w:r>
+        <w:t>-</w:t>
+      </w:r>
+      <w:r>
+        <w:t xml:space="preserve"> </w:t>
+      </w:r>
+      <w:r>
+        <w:t>Načte seznam knih s</w:t>
+      </w:r>
+      <w:r>
+        <w:t>e</w:t>
+      </w:r>
+      <w:r>
+        <w:t xml:space="preserve"> stránkováním a předá je do </w:t>
+      </w:r>
+      <w:proofErr w:type="spellStart"/>
+      <w:r>
+        <w:t>view</w:t>
+      </w:r>
+      <w:proofErr w:type="spellEnd"/>
+      <w:r>
+        <w:t xml:space="preserve"> </w:t>
+      </w:r>
+      <w:proofErr w:type="spellStart"/>
+      <w:r>
+        <w:t>books</w:t>
+      </w:r>
+      <w:proofErr w:type="spellEnd"/>
+      <w:r>
+        <w:t>/</w:t>
+      </w:r>
+      <w:proofErr w:type="spellStart"/>
+      <w:r>
+        <w:t>ViewBooks</w:t>
+      </w:r>
+      <w:proofErr w:type="spellEnd"/>
+      <w:r>
+        <w:t xml:space="preserve">, zároveň přidá </w:t>
+      </w:r>
+      <w:proofErr w:type="spellStart"/>
+      <w:r>
+        <w:t>breadcrumb</w:t>
+      </w:r>
+      <w:proofErr w:type="spellEnd"/>
+      <w:r>
+        <w:t xml:space="preserve"> "</w:t>
+      </w:r>
+      <w:proofErr w:type="spellStart"/>
+      <w:r>
+        <w:t>Books</w:t>
+      </w:r>
+      <w:proofErr w:type="spellEnd"/>
+      <w:r>
+        <w:t>"</w:t>
+      </w:r>
+    </w:p>
+    <w:p>
+      <w:pPr>
+        <w:pStyle w:val="Odstavecseseznamem"/>
+        <w:numPr>
+          <w:ilvl w:val="0"/>
+          <w:numId w:val="3"/>
+        </w:numPr>
+        <w:jc w:val="both"/>
+      </w:pPr>
+      <w:proofErr w:type="spellStart"/>
+      <w:r>
+        <w:t>deleteBook</w:t>
+      </w:r>
+      <w:proofErr w:type="spellEnd"/>
+      <w:r>
+        <w:t>() – Smaže knihu z databáze</w:t>
+      </w:r>
+    </w:p>
+    <w:p>
+      <w:pPr>
+        <w:pStyle w:val="Odstavecseseznamem"/>
+        <w:numPr>
+          <w:ilvl w:val="0"/>
+          <w:numId w:val="3"/>
+        </w:numPr>
+        <w:jc w:val="both"/>
+      </w:pPr>
+      <w:proofErr w:type="spellStart"/>
+      <w:r>
+        <w:t>newBook</w:t>
+      </w:r>
+      <w:proofErr w:type="spellEnd"/>
+      <w:r>
         <w:t>()</w:t>
       </w:r>
       <w:r>
-        <w:t xml:space="preserve"> - Inicializuje session, </w:t>
-      </w:r>
-      <w:proofErr w:type="spellStart"/>
-      <w:r>
-        <w:t>breadcrumbs</w:t>
-      </w:r>
-      <w:proofErr w:type="spellEnd"/>
-      <w:r>
-        <w:t xml:space="preserve"> a vlastní konfiguraci</w:t>
-      </w:r>
+        <w:t xml:space="preserve"> - </w:t>
+      </w:r>
+      <w:r>
+        <w:t xml:space="preserve">Připraví data (všichni autoři a žánry) pro formulář na přidání nové knihy a zobrazí </w:t>
+      </w:r>
+      <w:proofErr w:type="spellStart"/>
+      <w:r>
+        <w:t>view</w:t>
+      </w:r>
+      <w:proofErr w:type="spellEnd"/>
+      <w:r>
+        <w:t xml:space="preserve"> </w:t>
+      </w:r>
+      <w:proofErr w:type="spellStart"/>
+      <w:r>
+        <w:t>books</w:t>
+      </w:r>
+      <w:proofErr w:type="spellEnd"/>
+      <w:r>
+        <w:t>/</w:t>
+      </w:r>
+      <w:proofErr w:type="spellStart"/>
+      <w:r>
+        <w:t>ViewAddBook</w:t>
+      </w:r>
+      <w:proofErr w:type="spellEnd"/>
+      <w:r>
+        <w:t xml:space="preserve"> + </w:t>
+      </w:r>
+      <w:proofErr w:type="spellStart"/>
+      <w:r>
+        <w:t>breadcrumb</w:t>
+      </w:r>
+      <w:proofErr w:type="spellEnd"/>
     </w:p>
     <w:p>
       <w:pPr>
@@ -2408,25 +2874,32 @@
           <w:ilvl w:val="0"/>
           <w:numId w:val="3"/>
         </w:numPr>
-        <w:spacing w:after="0"/>
-        <w:jc w:val="both"/>
-      </w:pPr>
-      <w:proofErr w:type="spellStart"/>
-      <w:r>
-        <w:t>addBreadcrumb</w:t>
-      </w:r>
-      <w:proofErr w:type="spellEnd"/>
-      <w:r>
-        <w:t xml:space="preserve">() - Přidává položku do </w:t>
-      </w:r>
-      <w:proofErr w:type="spellStart"/>
-      <w:r>
-        <w:t>breadcrumbs</w:t>
-      </w:r>
-      <w:proofErr w:type="spellEnd"/>
-      <w:r>
-        <w:t xml:space="preserve"> (drobečkové navigace)</w:t>
-      </w:r>
+        <w:jc w:val="both"/>
+      </w:pPr>
+      <w:proofErr w:type="spellStart"/>
+      <w:r>
+        <w:t>createBook</w:t>
+      </w:r>
+      <w:proofErr w:type="spellEnd"/>
+      <w:r>
+        <w:t xml:space="preserve">() - </w:t>
+      </w:r>
+      <w:r>
+        <w:t>Zpracuje odeslaný formulář: vloží novou knihu do DB a vytvoří vazby na zvolené autory a žánry</w:t>
+      </w:r>
+    </w:p>
+    <w:p>
+      <w:pPr>
+        <w:pStyle w:val="Nadpis2"/>
+        <w:jc w:val="both"/>
+      </w:pPr>
+      <w:bookmarkStart w:id="6" w:name="_Toc200300141"/>
+      <w:proofErr w:type="spellStart"/>
+      <w:r>
+        <w:t>ControllerGenres.php</w:t>
+      </w:r>
+      <w:bookmarkEnd w:id="6"/>
+      <w:proofErr w:type="spellEnd"/>
     </w:p>
     <w:p>
       <w:pPr>
@@ -2435,19 +2908,58 @@
           <w:ilvl w:val="0"/>
           <w:numId w:val="3"/>
         </w:numPr>
-        <w:spacing w:after="0"/>
-        <w:jc w:val="both"/>
-      </w:pPr>
-      <w:proofErr w:type="spellStart"/>
-      <w:r>
-        <w:t>renderView</w:t>
+        <w:jc w:val="both"/>
+      </w:pPr>
+      <w:proofErr w:type="spellStart"/>
+      <w:r>
+        <w:t>initController</w:t>
       </w:r>
       <w:proofErr w:type="spellEnd"/>
       <w:r>
         <w:t xml:space="preserve">() - </w:t>
       </w:r>
       <w:r>
-        <w:t xml:space="preserve">Předá do </w:t>
+        <w:t xml:space="preserve">Načte model </w:t>
+      </w:r>
+      <w:proofErr w:type="spellStart"/>
+      <w:r>
+        <w:t>ModelGenre</w:t>
+      </w:r>
+      <w:proofErr w:type="spellEnd"/>
+      <w:r>
+        <w:t>, aby mohl pracovat se žánry</w:t>
+      </w:r>
+    </w:p>
+    <w:p>
+      <w:pPr>
+        <w:pStyle w:val="Odstavecseseznamem"/>
+        <w:numPr>
+          <w:ilvl w:val="0"/>
+          <w:numId w:val="3"/>
+        </w:numPr>
+        <w:jc w:val="both"/>
+      </w:pPr>
+      <w:proofErr w:type="spellStart"/>
+      <w:r>
+        <w:t>loadGenres</w:t>
+      </w:r>
+      <w:proofErr w:type="spellEnd"/>
+      <w:r>
+        <w:t>()</w:t>
+      </w:r>
+      <w:r>
+        <w:t xml:space="preserve"> - </w:t>
+      </w:r>
+      <w:r>
+        <w:t xml:space="preserve">Načte seznam žánrů z databáze seřazený podle názvu, rozdělí je na stránky podle hodnoty </w:t>
+      </w:r>
+      <w:proofErr w:type="spellStart"/>
+      <w:r>
+        <w:t>genresPerpage</w:t>
+      </w:r>
+      <w:proofErr w:type="spellEnd"/>
+      <w:r>
+        <w:t xml:space="preserve"> a zobrazí je ve </w:t>
       </w:r>
       <w:proofErr w:type="spellStart"/>
       <w:r>
@@ -2459,543 +2971,29 @@
       </w:r>
       <w:proofErr w:type="spellStart"/>
       <w:r>
-        <w:t>breadcrumbs</w:t>
-      </w:r>
-      <w:proofErr w:type="spellEnd"/>
-      <w:r>
-        <w:t xml:space="preserve"> a zjednodušuje vykreslování šablon</w:t>
-      </w:r>
-    </w:p>
-    <w:p>
-      <w:pPr>
-        <w:spacing w:after="0"/>
-        <w:jc w:val="both"/>
-      </w:pPr>
+        <w:t>genres</w:t>
+      </w:r>
+      <w:proofErr w:type="spellEnd"/>
+      <w:r>
+        <w:t>/</w:t>
+      </w:r>
+      <w:proofErr w:type="spellStart"/>
+      <w:r>
+        <w:t>ViewGenres</w:t>
+      </w:r>
+      <w:proofErr w:type="spellEnd"/>
     </w:p>
     <w:p>
       <w:pPr>
         <w:pStyle w:val="Nadpis2"/>
         <w:jc w:val="both"/>
       </w:pPr>
-      <w:bookmarkStart w:id="4" w:name="_Toc200300138"/>
-      <w:proofErr w:type="spellStart"/>
-      <w:r>
-        <w:t>ControllerAuthors.php</w:t>
-      </w:r>
-      <w:bookmarkEnd w:id="4"/>
-      <w:proofErr w:type="spellEnd"/>
-    </w:p>
-    <w:p>
-      <w:pPr>
-        <w:pStyle w:val="Odstavecseseznamem"/>
-        <w:numPr>
-          <w:ilvl w:val="0"/>
-          <w:numId w:val="3"/>
-        </w:numPr>
-        <w:jc w:val="both"/>
-      </w:pPr>
-      <w:proofErr w:type="spellStart"/>
-      <w:r>
-        <w:t>initController</w:t>
-      </w:r>
-      <w:proofErr w:type="spellEnd"/>
-      <w:r>
-        <w:t>() - N</w:t>
-      </w:r>
-      <w:r>
-        <w:t>ačte model</w:t>
-      </w:r>
-      <w:r>
-        <w:t xml:space="preserve"> </w:t>
-      </w:r>
-      <w:proofErr w:type="spellStart"/>
-      <w:r>
-        <w:t>ModelAuthor</w:t>
-      </w:r>
-      <w:proofErr w:type="spellEnd"/>
-      <w:r>
-        <w:t>, se kterým pracuje</w:t>
-      </w:r>
-    </w:p>
-    <w:p>
-      <w:pPr>
-        <w:pStyle w:val="Odstavecseseznamem"/>
-        <w:numPr>
-          <w:ilvl w:val="0"/>
-          <w:numId w:val="3"/>
-        </w:numPr>
-        <w:jc w:val="both"/>
-      </w:pPr>
-      <w:proofErr w:type="spellStart"/>
-      <w:r>
-        <w:t>loadAuthors</w:t>
-      </w:r>
-      <w:proofErr w:type="spellEnd"/>
-      <w:r>
-        <w:t>() – Načte předem určený počet autorů na stránku</w:t>
-      </w:r>
-    </w:p>
-    <w:p>
-      <w:pPr>
-        <w:pStyle w:val="Nadpis2"/>
-        <w:jc w:val="both"/>
-      </w:pPr>
-      <w:bookmarkStart w:id="5" w:name="_Toc200300139"/>
-      <w:proofErr w:type="spellStart"/>
-      <w:r>
-        <w:t>ControllerBook.php</w:t>
-      </w:r>
-      <w:bookmarkEnd w:id="5"/>
-      <w:proofErr w:type="spellEnd"/>
-    </w:p>
-    <w:p>
-      <w:pPr>
-        <w:pStyle w:val="Odstavecseseznamem"/>
-        <w:numPr>
-          <w:ilvl w:val="0"/>
-          <w:numId w:val="3"/>
-        </w:numPr>
-        <w:jc w:val="both"/>
-      </w:pPr>
-      <w:proofErr w:type="spellStart"/>
-      <w:r>
-        <w:t>initController</w:t>
-      </w:r>
-      <w:proofErr w:type="spellEnd"/>
-      <w:r>
-        <w:t>() - V</w:t>
-      </w:r>
-      <w:r>
-        <w:t>ytvoří instanci model</w:t>
-      </w:r>
-      <w:r>
-        <w:t xml:space="preserve">u </w:t>
-      </w:r>
-      <w:proofErr w:type="spellStart"/>
-      <w:r>
-        <w:t>ModelBook</w:t>
-      </w:r>
-      <w:proofErr w:type="spellEnd"/>
-      <w:r>
-        <w:t xml:space="preserve"> pro práci s knihami</w:t>
-      </w:r>
-    </w:p>
-    <w:p>
-      <w:pPr>
-        <w:pStyle w:val="Odstavecseseznamem"/>
-        <w:numPr>
-          <w:ilvl w:val="0"/>
-          <w:numId w:val="3"/>
-        </w:numPr>
-        <w:jc w:val="both"/>
-      </w:pPr>
-      <w:proofErr w:type="spellStart"/>
-      <w:r>
-        <w:t>loadBook</w:t>
-      </w:r>
-      <w:proofErr w:type="spellEnd"/>
-      <w:r>
-        <w:t xml:space="preserve">() - </w:t>
-      </w:r>
-      <w:r>
-        <w:t xml:space="preserve">Načte podrobnosti o konkrétní knize včetně jejích autorů a žánrů, vytvoří </w:t>
-      </w:r>
-      <w:proofErr w:type="spellStart"/>
-      <w:r>
-        <w:t>breadcrumb</w:t>
-      </w:r>
-      <w:proofErr w:type="spellEnd"/>
-      <w:r>
-        <w:t xml:space="preserve"> a zobrazí detail knihy ve </w:t>
-      </w:r>
-      <w:proofErr w:type="spellStart"/>
-      <w:r>
-        <w:t>view</w:t>
-      </w:r>
-      <w:proofErr w:type="spellEnd"/>
-      <w:r>
-        <w:t xml:space="preserve"> </w:t>
-      </w:r>
-      <w:proofErr w:type="spellStart"/>
-      <w:r>
-        <w:t>books</w:t>
-      </w:r>
-      <w:proofErr w:type="spellEnd"/>
-      <w:r>
-        <w:t>/</w:t>
-      </w:r>
-      <w:proofErr w:type="spellStart"/>
-      <w:r>
-        <w:t>ViewBook</w:t>
-      </w:r>
-      <w:proofErr w:type="spellEnd"/>
-    </w:p>
-    <w:p>
-      <w:pPr>
-        <w:pStyle w:val="Odstavecseseznamem"/>
-        <w:numPr>
-          <w:ilvl w:val="0"/>
-          <w:numId w:val="3"/>
-        </w:numPr>
-        <w:jc w:val="both"/>
-      </w:pPr>
-      <w:proofErr w:type="spellStart"/>
-      <w:r>
-        <w:t>editBook</w:t>
-      </w:r>
-      <w:proofErr w:type="spellEnd"/>
-      <w:r>
-        <w:t xml:space="preserve">() - </w:t>
-      </w:r>
-      <w:r>
-        <w:t>Načte data konkrétní knihy podle ID a zobrazí je ve formuláři</w:t>
-      </w:r>
-      <w:r>
-        <w:t xml:space="preserve"> pro úpravu (</w:t>
-      </w:r>
-      <w:proofErr w:type="spellStart"/>
-      <w:r>
-        <w:t>books</w:t>
-      </w:r>
-      <w:proofErr w:type="spellEnd"/>
-      <w:r>
-        <w:t>/</w:t>
-      </w:r>
-      <w:proofErr w:type="spellStart"/>
-      <w:r>
-        <w:t>ViewEditBook</w:t>
-      </w:r>
-      <w:proofErr w:type="spellEnd"/>
-      <w:r>
-        <w:t>)</w:t>
-      </w:r>
-    </w:p>
-    <w:p>
-      <w:pPr>
-        <w:pStyle w:val="Odstavecseseznamem"/>
-        <w:numPr>
-          <w:ilvl w:val="0"/>
-          <w:numId w:val="3"/>
-        </w:numPr>
-        <w:jc w:val="both"/>
-      </w:pPr>
-      <w:proofErr w:type="spellStart"/>
-      <w:r>
-        <w:t>updateBook</w:t>
-      </w:r>
-      <w:proofErr w:type="spellEnd"/>
-      <w:r>
-        <w:t xml:space="preserve">() - </w:t>
-      </w:r>
-      <w:r>
-        <w:t>Zpracuje odeslaný formulář s úpravami knihy a aktualizuje záznam v databázi, poté přesměruje zpět na detail knihy</w:t>
-      </w:r>
-    </w:p>
-    <w:p>
-      <w:pPr>
-        <w:pStyle w:val="Nadpis2"/>
-        <w:jc w:val="both"/>
-      </w:pPr>
-      <w:bookmarkStart w:id="6" w:name="_Toc200300140"/>
-      <w:proofErr w:type="spellStart"/>
-      <w:r>
-        <w:t>ControllerBooks.php</w:t>
-      </w:r>
-      <w:bookmarkEnd w:id="6"/>
-      <w:proofErr w:type="spellEnd"/>
-    </w:p>
-    <w:p>
-      <w:pPr>
-        <w:pStyle w:val="Odstavecseseznamem"/>
-        <w:numPr>
-          <w:ilvl w:val="0"/>
-          <w:numId w:val="3"/>
-        </w:numPr>
-        <w:jc w:val="both"/>
-      </w:pPr>
-      <w:proofErr w:type="spellStart"/>
-      <w:r>
-        <w:t>initController</w:t>
-      </w:r>
-      <w:proofErr w:type="spellEnd"/>
-      <w:r>
-        <w:t xml:space="preserve">() - </w:t>
-      </w:r>
-      <w:r>
-        <w:t>Načte všechny potřebné modely: knihy, autoři, žánry a jejich vazby</w:t>
-      </w:r>
-    </w:p>
-    <w:p>
-      <w:pPr>
-        <w:pStyle w:val="Odstavecseseznamem"/>
-        <w:numPr>
-          <w:ilvl w:val="0"/>
-          <w:numId w:val="3"/>
-        </w:numPr>
-        <w:jc w:val="both"/>
-      </w:pPr>
-      <w:proofErr w:type="spellStart"/>
-      <w:r>
-        <w:t>loadBooks</w:t>
-      </w:r>
-      <w:proofErr w:type="spellEnd"/>
-      <w:r>
-        <w:t xml:space="preserve">() </w:t>
-      </w:r>
-      <w:r>
-        <w:t>-</w:t>
-      </w:r>
-      <w:r>
-        <w:t xml:space="preserve"> </w:t>
-      </w:r>
-      <w:r>
-        <w:t>Načte seznam knih s</w:t>
-      </w:r>
-      <w:r>
-        <w:t>e</w:t>
-      </w:r>
-      <w:r>
-        <w:t xml:space="preserve"> stránkováním a předá je do </w:t>
-      </w:r>
-      <w:proofErr w:type="spellStart"/>
-      <w:r>
-        <w:t>view</w:t>
-      </w:r>
-      <w:proofErr w:type="spellEnd"/>
-      <w:r>
-        <w:t xml:space="preserve"> </w:t>
-      </w:r>
-      <w:proofErr w:type="spellStart"/>
-      <w:r>
-        <w:t>books</w:t>
-      </w:r>
-      <w:proofErr w:type="spellEnd"/>
-      <w:r>
-        <w:t>/</w:t>
-      </w:r>
-      <w:proofErr w:type="spellStart"/>
-      <w:r>
-        <w:t>ViewBooks</w:t>
-      </w:r>
-      <w:proofErr w:type="spellEnd"/>
-      <w:r>
-        <w:t xml:space="preserve">, zároveň přidá </w:t>
-      </w:r>
-      <w:proofErr w:type="spellStart"/>
-      <w:r>
-        <w:t>breadcrumb</w:t>
-      </w:r>
-      <w:proofErr w:type="spellEnd"/>
-      <w:r>
-        <w:t xml:space="preserve"> "</w:t>
-      </w:r>
-      <w:proofErr w:type="spellStart"/>
-      <w:r>
-        <w:t>Books</w:t>
-      </w:r>
-      <w:proofErr w:type="spellEnd"/>
-      <w:r>
-        <w:t>"</w:t>
-      </w:r>
-    </w:p>
-    <w:p>
-      <w:pPr>
-        <w:pStyle w:val="Odstavecseseznamem"/>
-        <w:numPr>
-          <w:ilvl w:val="0"/>
-          <w:numId w:val="3"/>
-        </w:numPr>
-        <w:jc w:val="both"/>
-      </w:pPr>
-      <w:proofErr w:type="spellStart"/>
-      <w:r>
-        <w:t>deleteBook</w:t>
-      </w:r>
-      <w:proofErr w:type="spellEnd"/>
-      <w:r>
-        <w:t>() – Smaže knihu z databáze</w:t>
-      </w:r>
-    </w:p>
-    <w:p>
-      <w:pPr>
-        <w:pStyle w:val="Odstavecseseznamem"/>
-        <w:numPr>
-          <w:ilvl w:val="0"/>
-          <w:numId w:val="3"/>
-        </w:numPr>
-        <w:jc w:val="both"/>
-      </w:pPr>
-      <w:proofErr w:type="spellStart"/>
-      <w:r>
-        <w:t>newBook</w:t>
-      </w:r>
-      <w:proofErr w:type="spellEnd"/>
-      <w:r>
-        <w:t>()</w:t>
-      </w:r>
-      <w:r>
-        <w:t xml:space="preserve"> - </w:t>
-      </w:r>
-      <w:r>
-        <w:t xml:space="preserve">Připraví data (všichni autoři a žánry) pro formulář na přidání nové knihy a zobrazí </w:t>
-      </w:r>
-      <w:proofErr w:type="spellStart"/>
-      <w:r>
-        <w:t>view</w:t>
-      </w:r>
-      <w:proofErr w:type="spellEnd"/>
-      <w:r>
-        <w:t xml:space="preserve"> </w:t>
-      </w:r>
-      <w:proofErr w:type="spellStart"/>
-      <w:r>
-        <w:t>books</w:t>
-      </w:r>
-      <w:proofErr w:type="spellEnd"/>
-      <w:r>
-        <w:t>/</w:t>
-      </w:r>
-      <w:proofErr w:type="spellStart"/>
-      <w:r>
-        <w:t>ViewAddBook</w:t>
-      </w:r>
-      <w:proofErr w:type="spellEnd"/>
-      <w:r>
-        <w:t xml:space="preserve"> + </w:t>
-      </w:r>
-      <w:proofErr w:type="spellStart"/>
-      <w:r>
-        <w:t>breadcrumb</w:t>
-      </w:r>
-      <w:proofErr w:type="spellEnd"/>
-    </w:p>
-    <w:p>
-      <w:pPr>
-        <w:pStyle w:val="Odstavecseseznamem"/>
-        <w:numPr>
-          <w:ilvl w:val="0"/>
-          <w:numId w:val="3"/>
-        </w:numPr>
-        <w:jc w:val="both"/>
-      </w:pPr>
-      <w:proofErr w:type="spellStart"/>
-      <w:r>
-        <w:t>createBook</w:t>
-      </w:r>
-      <w:proofErr w:type="spellEnd"/>
-      <w:r>
-        <w:t xml:space="preserve">() - </w:t>
-      </w:r>
-      <w:r>
-        <w:t>Zpracuje odeslaný formulář: vloží novou knihu do DB a vytvoří vazby na zvolené autory a žánry</w:t>
-      </w:r>
-    </w:p>
-    <w:p>
-      <w:pPr>
-        <w:pStyle w:val="Nadpis2"/>
-        <w:jc w:val="both"/>
-      </w:pPr>
-      <w:bookmarkStart w:id="7" w:name="_Toc200300141"/>
-      <w:proofErr w:type="spellStart"/>
-      <w:r>
-        <w:t>ControllerGenres.php</w:t>
+      <w:bookmarkStart w:id="7" w:name="_Toc200300142"/>
+      <w:proofErr w:type="spellStart"/>
+      <w:r>
+        <w:t>ControllerHomepage.php</w:t>
       </w:r>
       <w:bookmarkEnd w:id="7"/>
-      <w:proofErr w:type="spellEnd"/>
-    </w:p>
-    <w:p>
-      <w:pPr>
-        <w:pStyle w:val="Odstavecseseznamem"/>
-        <w:numPr>
-          <w:ilvl w:val="0"/>
-          <w:numId w:val="3"/>
-        </w:numPr>
-        <w:jc w:val="both"/>
-      </w:pPr>
-      <w:proofErr w:type="spellStart"/>
-      <w:r>
-        <w:t>initController</w:t>
-      </w:r>
-      <w:proofErr w:type="spellEnd"/>
-      <w:r>
-        <w:t xml:space="preserve">() - </w:t>
-      </w:r>
-      <w:r>
-        <w:t xml:space="preserve">Načte model </w:t>
-      </w:r>
-      <w:proofErr w:type="spellStart"/>
-      <w:r>
-        <w:t>ModelGenre</w:t>
-      </w:r>
-      <w:proofErr w:type="spellEnd"/>
-      <w:r>
-        <w:t>, aby mohl pracovat se žánry</w:t>
-      </w:r>
-    </w:p>
-    <w:p>
-      <w:pPr>
-        <w:pStyle w:val="Odstavecseseznamem"/>
-        <w:numPr>
-          <w:ilvl w:val="0"/>
-          <w:numId w:val="3"/>
-        </w:numPr>
-        <w:jc w:val="both"/>
-      </w:pPr>
-      <w:proofErr w:type="spellStart"/>
-      <w:r>
-        <w:t>loadGenres</w:t>
-      </w:r>
-      <w:proofErr w:type="spellEnd"/>
-      <w:r>
-        <w:t>()</w:t>
-      </w:r>
-      <w:r>
-        <w:t xml:space="preserve"> - </w:t>
-      </w:r>
-      <w:r>
-        <w:t xml:space="preserve">Načte seznam žánrů z databáze seřazený podle názvu, rozdělí je na stránky podle hodnoty </w:t>
-      </w:r>
-      <w:proofErr w:type="spellStart"/>
-      <w:r>
-        <w:t>genresPerpage</w:t>
-      </w:r>
-      <w:proofErr w:type="spellEnd"/>
-      <w:r>
-        <w:t xml:space="preserve"> a zobrazí je ve </w:t>
-      </w:r>
-      <w:proofErr w:type="spellStart"/>
-      <w:r>
-        <w:t>view</w:t>
-      </w:r>
-      <w:proofErr w:type="spellEnd"/>
-      <w:r>
-        <w:t xml:space="preserve"> </w:t>
-      </w:r>
-      <w:proofErr w:type="spellStart"/>
-      <w:r>
-        <w:t>genres</w:t>
-      </w:r>
-      <w:proofErr w:type="spellEnd"/>
-      <w:r>
-        <w:t>/</w:t>
-      </w:r>
-      <w:proofErr w:type="spellStart"/>
-      <w:r>
-        <w:t>ViewGenres</w:t>
-      </w:r>
-      <w:proofErr w:type="spellEnd"/>
-    </w:p>
-    <w:p>
-      <w:pPr>
-        <w:pStyle w:val="Nadpis2"/>
-        <w:jc w:val="both"/>
-      </w:pPr>
-      <w:bookmarkStart w:id="8" w:name="_Toc200300142"/>
-      <w:proofErr w:type="spellStart"/>
-      <w:r>
-        <w:t>ControllerHomepage.php</w:t>
-      </w:r>
-      <w:bookmarkEnd w:id="8"/>
       <w:proofErr w:type="spellEnd"/>
     </w:p>
     <w:p>
@@ -3087,12 +3085,12 @@
         <w:pStyle w:val="Nadpis2"/>
         <w:jc w:val="both"/>
       </w:pPr>
-      <w:bookmarkStart w:id="9" w:name="_Toc200300143"/>
+      <w:bookmarkStart w:id="8" w:name="_Toc200300143"/>
       <w:proofErr w:type="spellStart"/>
       <w:r>
         <w:t>ControllerIonAuth.php</w:t>
       </w:r>
-      <w:bookmarkEnd w:id="9"/>
+      <w:bookmarkEnd w:id="8"/>
       <w:proofErr w:type="spellEnd"/>
     </w:p>
     <w:p>
@@ -3436,11 +3434,11 @@
         <w:pStyle w:val="Nadpis1"/>
         <w:jc w:val="both"/>
       </w:pPr>
-      <w:bookmarkStart w:id="10" w:name="_Toc200300144"/>
+      <w:bookmarkStart w:id="9" w:name="_Toc200300144"/>
       <w:r>
         <w:t>Konfigurační proměnné</w:t>
       </w:r>
-      <w:bookmarkEnd w:id="10"/>
+      <w:bookmarkEnd w:id="9"/>
     </w:p>
     <w:p>
       <w:pPr>
@@ -3510,7 +3508,7 @@
         <w:pStyle w:val="Nadpis1"/>
         <w:jc w:val="both"/>
       </w:pPr>
-      <w:bookmarkStart w:id="11" w:name="_Toc200300145"/>
+      <w:bookmarkStart w:id="10" w:name="_Toc200300145"/>
       <w:r>
         <w:lastRenderedPageBreak/>
         <w:t>V</w:t>
@@ -3518,19 +3516,19 @@
       <w:r>
         <w:t>lastní knihovny</w:t>
       </w:r>
+      <w:bookmarkEnd w:id="10"/>
+    </w:p>
+    <w:p>
+      <w:pPr>
+        <w:pStyle w:val="Nadpis2"/>
+        <w:jc w:val="both"/>
+      </w:pPr>
+      <w:bookmarkStart w:id="11" w:name="_Toc200300146"/>
+      <w:proofErr w:type="spellStart"/>
+      <w:r>
+        <w:t>LibraryBreadcrumbs.php</w:t>
+      </w:r>
       <w:bookmarkEnd w:id="11"/>
-    </w:p>
-    <w:p>
-      <w:pPr>
-        <w:pStyle w:val="Nadpis2"/>
-        <w:jc w:val="both"/>
-      </w:pPr>
-      <w:bookmarkStart w:id="12" w:name="_Toc200300146"/>
-      <w:proofErr w:type="spellStart"/>
-      <w:r>
-        <w:t>LibraryBreadcrumbs.php</w:t>
-      </w:r>
-      <w:bookmarkEnd w:id="12"/>
       <w:proofErr w:type="spellEnd"/>
     </w:p>
     <w:p>
@@ -3651,12 +3649,12 @@
           <w:color w:val="000000" w:themeColor="text1"/>
         </w:rPr>
       </w:pPr>
-      <w:bookmarkStart w:id="13" w:name="_Toc200300147"/>
+      <w:bookmarkStart w:id="12" w:name="_Toc200300147"/>
       <w:proofErr w:type="spellStart"/>
       <w:r>
         <w:t>LibraryHomepage.php</w:t>
       </w:r>
-      <w:bookmarkEnd w:id="13"/>
+      <w:bookmarkEnd w:id="12"/>
       <w:proofErr w:type="spellEnd"/>
     </w:p>
     <w:p>
@@ -3731,7 +3729,7 @@
         <w:pStyle w:val="Nadpis1"/>
         <w:jc w:val="both"/>
       </w:pPr>
-      <w:bookmarkStart w:id="14" w:name="_Toc200300148"/>
+      <w:bookmarkStart w:id="13" w:name="_Toc200300148"/>
       <w:r>
         <w:lastRenderedPageBreak/>
         <w:t xml:space="preserve">Externí </w:t>
@@ -3742,129 +3740,129 @@
       <w:r>
         <w:t>roje</w:t>
       </w:r>
+      <w:bookmarkEnd w:id="13"/>
+    </w:p>
+    <w:p>
+      <w:pPr>
+        <w:pStyle w:val="Nadpis2"/>
+        <w:jc w:val="both"/>
+      </w:pPr>
+      <w:bookmarkStart w:id="14" w:name="_Toc200300149"/>
+      <w:proofErr w:type="spellStart"/>
+      <w:r>
+        <w:t>CodeIgnite</w:t>
+      </w:r>
+      <w:r>
+        <w:t>r</w:t>
+      </w:r>
       <w:bookmarkEnd w:id="14"/>
+      <w:proofErr w:type="spellEnd"/>
+    </w:p>
+    <w:p>
+      <w:pPr>
+        <w:pStyle w:val="Odstavecseseznamem"/>
+        <w:numPr>
+          <w:ilvl w:val="0"/>
+          <w:numId w:val="6"/>
+        </w:numPr>
+        <w:ind w:left="709" w:hanging="283"/>
+        <w:jc w:val="both"/>
+      </w:pPr>
+      <w:r>
+        <w:t xml:space="preserve">Verze: </w:t>
+      </w:r>
+      <w:r>
+        <w:t>4</w:t>
+      </w:r>
+    </w:p>
+    <w:p>
+      <w:pPr>
+        <w:pStyle w:val="Odstavecseseznamem"/>
+        <w:numPr>
+          <w:ilvl w:val="0"/>
+          <w:numId w:val="6"/>
+        </w:numPr>
+        <w:ind w:left="709" w:hanging="283"/>
+        <w:jc w:val="both"/>
+      </w:pPr>
+      <w:r>
+        <w:t xml:space="preserve">Autor: </w:t>
+      </w:r>
+      <w:proofErr w:type="spellStart"/>
+      <w:r>
+        <w:t>CodeIgniter</w:t>
+      </w:r>
+      <w:proofErr w:type="spellEnd"/>
+      <w:r>
+        <w:t xml:space="preserve"> </w:t>
+      </w:r>
+      <w:proofErr w:type="spellStart"/>
+      <w:r>
+        <w:t>Foundation</w:t>
+      </w:r>
+      <w:proofErr w:type="spellEnd"/>
+      <w:r>
+        <w:t xml:space="preserve"> (BCIT)</w:t>
+      </w:r>
+    </w:p>
+    <w:p>
+      <w:pPr>
+        <w:pStyle w:val="Odstavecseseznamem"/>
+        <w:numPr>
+          <w:ilvl w:val="0"/>
+          <w:numId w:val="6"/>
+        </w:numPr>
+        <w:ind w:left="709" w:hanging="283"/>
+        <w:jc w:val="both"/>
+      </w:pPr>
+      <w:r>
+        <w:t xml:space="preserve">Licence: </w:t>
+      </w:r>
+      <w:proofErr w:type="spellStart"/>
+      <w:r>
+        <w:t>The</w:t>
+      </w:r>
+      <w:proofErr w:type="spellEnd"/>
+      <w:r>
+        <w:t xml:space="preserve"> MIT </w:t>
+      </w:r>
+      <w:proofErr w:type="spellStart"/>
+      <w:r>
+        <w:t>License</w:t>
+      </w:r>
+      <w:proofErr w:type="spellEnd"/>
+    </w:p>
+    <w:p>
+      <w:pPr>
+        <w:pStyle w:val="Odstavecseseznamem"/>
+        <w:numPr>
+          <w:ilvl w:val="0"/>
+          <w:numId w:val="6"/>
+        </w:numPr>
+        <w:ind w:left="709" w:hanging="283"/>
+        <w:jc w:val="both"/>
+      </w:pPr>
+      <w:r>
+        <w:t>Link:</w:t>
+      </w:r>
+      <w:r>
+        <w:t xml:space="preserve"> </w:t>
+      </w:r>
+      <w:r>
+        <w:t>https://codeigniter.com/user_guide/index.html</w:t>
+      </w:r>
     </w:p>
     <w:p>
       <w:pPr>
         <w:pStyle w:val="Nadpis2"/>
         <w:jc w:val="both"/>
       </w:pPr>
-      <w:bookmarkStart w:id="15" w:name="_Toc200300149"/>
-      <w:proofErr w:type="spellStart"/>
-      <w:r>
-        <w:t>CodeIgnite</w:t>
-      </w:r>
-      <w:r>
-        <w:t>r</w:t>
+      <w:bookmarkStart w:id="15" w:name="_Toc200300150"/>
+      <w:proofErr w:type="spellStart"/>
+      <w:r>
+        <w:t>Bootstrap</w:t>
       </w:r>
       <w:bookmarkEnd w:id="15"/>
-      <w:proofErr w:type="spellEnd"/>
-    </w:p>
-    <w:p>
-      <w:pPr>
-        <w:pStyle w:val="Odstavecseseznamem"/>
-        <w:numPr>
-          <w:ilvl w:val="0"/>
-          <w:numId w:val="6"/>
-        </w:numPr>
-        <w:ind w:left="709" w:hanging="283"/>
-        <w:jc w:val="both"/>
-      </w:pPr>
-      <w:r>
-        <w:t xml:space="preserve">Verze: </w:t>
-      </w:r>
-      <w:r>
-        <w:t>4</w:t>
-      </w:r>
-    </w:p>
-    <w:p>
-      <w:pPr>
-        <w:pStyle w:val="Odstavecseseznamem"/>
-        <w:numPr>
-          <w:ilvl w:val="0"/>
-          <w:numId w:val="6"/>
-        </w:numPr>
-        <w:ind w:left="709" w:hanging="283"/>
-        <w:jc w:val="both"/>
-      </w:pPr>
-      <w:r>
-        <w:t xml:space="preserve">Autor: </w:t>
-      </w:r>
-      <w:proofErr w:type="spellStart"/>
-      <w:r>
-        <w:t>CodeIgniter</w:t>
-      </w:r>
-      <w:proofErr w:type="spellEnd"/>
-      <w:r>
-        <w:t xml:space="preserve"> </w:t>
-      </w:r>
-      <w:proofErr w:type="spellStart"/>
-      <w:r>
-        <w:t>Foundation</w:t>
-      </w:r>
-      <w:proofErr w:type="spellEnd"/>
-      <w:r>
-        <w:t xml:space="preserve"> (BCIT)</w:t>
-      </w:r>
-    </w:p>
-    <w:p>
-      <w:pPr>
-        <w:pStyle w:val="Odstavecseseznamem"/>
-        <w:numPr>
-          <w:ilvl w:val="0"/>
-          <w:numId w:val="6"/>
-        </w:numPr>
-        <w:ind w:left="709" w:hanging="283"/>
-        <w:jc w:val="both"/>
-      </w:pPr>
-      <w:r>
-        <w:t xml:space="preserve">Licence: </w:t>
-      </w:r>
-      <w:proofErr w:type="spellStart"/>
-      <w:r>
-        <w:t>The</w:t>
-      </w:r>
-      <w:proofErr w:type="spellEnd"/>
-      <w:r>
-        <w:t xml:space="preserve"> MIT </w:t>
-      </w:r>
-      <w:proofErr w:type="spellStart"/>
-      <w:r>
-        <w:t>License</w:t>
-      </w:r>
-      <w:proofErr w:type="spellEnd"/>
-    </w:p>
-    <w:p>
-      <w:pPr>
-        <w:pStyle w:val="Odstavecseseznamem"/>
-        <w:numPr>
-          <w:ilvl w:val="0"/>
-          <w:numId w:val="6"/>
-        </w:numPr>
-        <w:ind w:left="709" w:hanging="283"/>
-        <w:jc w:val="both"/>
-      </w:pPr>
-      <w:r>
-        <w:t>Link:</w:t>
-      </w:r>
-      <w:r>
-        <w:t xml:space="preserve"> </w:t>
-      </w:r>
-      <w:r>
-        <w:t>https://codeigniter.com/user_guide/index.html</w:t>
-      </w:r>
-    </w:p>
-    <w:p>
-      <w:pPr>
-        <w:pStyle w:val="Nadpis2"/>
-        <w:jc w:val="both"/>
-      </w:pPr>
-      <w:bookmarkStart w:id="16" w:name="_Toc200300150"/>
-      <w:proofErr w:type="spellStart"/>
-      <w:r>
-        <w:t>Bootstrap</w:t>
-      </w:r>
-      <w:bookmarkEnd w:id="16"/>
       <w:proofErr w:type="spellEnd"/>
     </w:p>
     <w:p>
@@ -3964,7 +3962,7 @@
         <w:pStyle w:val="Nadpis2"/>
         <w:jc w:val="both"/>
       </w:pPr>
-      <w:bookmarkStart w:id="17" w:name="_Toc200300151"/>
+      <w:bookmarkStart w:id="16" w:name="_Toc200300151"/>
       <w:r>
         <w:t xml:space="preserve">Ion </w:t>
       </w:r>
@@ -3972,7 +3970,7 @@
       <w:r>
         <w:t>Auth</w:t>
       </w:r>
-      <w:bookmarkEnd w:id="17"/>
+      <w:bookmarkEnd w:id="16"/>
       <w:proofErr w:type="spellEnd"/>
     </w:p>
     <w:p>
@@ -4082,12 +4080,12 @@
         <w:pStyle w:val="Nadpis2"/>
         <w:jc w:val="both"/>
       </w:pPr>
-      <w:bookmarkStart w:id="18" w:name="_Toc200300152"/>
+      <w:bookmarkStart w:id="17" w:name="_Toc200300152"/>
       <w:proofErr w:type="spellStart"/>
       <w:r>
         <w:t>FakerPHP</w:t>
       </w:r>
-      <w:bookmarkEnd w:id="18"/>
+      <w:bookmarkEnd w:id="17"/>
       <w:proofErr w:type="spellEnd"/>
     </w:p>
     <w:p>
@@ -4181,12 +4179,12 @@
         <w:pStyle w:val="Nadpis2"/>
         <w:jc w:val="both"/>
       </w:pPr>
-      <w:bookmarkStart w:id="19" w:name="_Toc200300153"/>
+      <w:bookmarkStart w:id="18" w:name="_Toc200300153"/>
       <w:proofErr w:type="spellStart"/>
       <w:r>
         <w:t>TinyMCE</w:t>
       </w:r>
-      <w:bookmarkEnd w:id="19"/>
+      <w:bookmarkEnd w:id="18"/>
       <w:proofErr w:type="spellEnd"/>
     </w:p>
     <w:p>
@@ -4276,6 +4274,11 @@
         </w:numPr>
         <w:ind w:left="709" w:hanging="283"/>
         <w:jc w:val="both"/>
+        <w:rPr>
+          <w:rStyle w:val="Hypertextovodkaz"/>
+          <w:color w:val="auto"/>
+          <w:u w:val="none"/>
+        </w:rPr>
       </w:pPr>
       <w:r>
         <w:t>Link:</w:t>
@@ -4295,6 +4298,100 @@
     <w:p>
       <w:pPr>
         <w:pStyle w:val="Nadpis2"/>
+        <w:jc w:val="both"/>
+      </w:pPr>
+      <w:r>
+        <w:t>Html2pdf</w:t>
+      </w:r>
+    </w:p>
+    <w:p>
+      <w:pPr>
+        <w:pStyle w:val="Odstavecseseznamem"/>
+        <w:numPr>
+          <w:ilvl w:val="0"/>
+          <w:numId w:val="6"/>
+        </w:numPr>
+        <w:ind w:left="709" w:hanging="283"/>
+        <w:jc w:val="both"/>
+      </w:pPr>
+      <w:r>
+        <w:t xml:space="preserve">Verze: </w:t>
+      </w:r>
+      <w:r>
+        <w:t>0.10.3</w:t>
+      </w:r>
+    </w:p>
+    <w:p>
+      <w:pPr>
+        <w:pStyle w:val="Odstavecseseznamem"/>
+        <w:numPr>
+          <w:ilvl w:val="0"/>
+          <w:numId w:val="6"/>
+        </w:numPr>
+        <w:ind w:left="709" w:hanging="283"/>
+        <w:jc w:val="both"/>
+      </w:pPr>
+      <w:r>
+        <w:t xml:space="preserve">Autor: </w:t>
+      </w:r>
+      <w:r>
+        <w:t xml:space="preserve">Erik </w:t>
+      </w:r>
+      <w:proofErr w:type="spellStart"/>
+      <w:r>
+        <w:t>Koopmans</w:t>
+      </w:r>
+      <w:proofErr w:type="spellEnd"/>
+    </w:p>
+    <w:p>
+      <w:pPr>
+        <w:pStyle w:val="Odstavecseseznamem"/>
+        <w:numPr>
+          <w:ilvl w:val="0"/>
+          <w:numId w:val="6"/>
+        </w:numPr>
+        <w:ind w:left="709" w:hanging="283"/>
+        <w:jc w:val="both"/>
+      </w:pPr>
+      <w:r>
+        <w:t xml:space="preserve">Licence: </w:t>
+      </w:r>
+      <w:r>
+        <w:t xml:space="preserve">MIT </w:t>
+      </w:r>
+      <w:proofErr w:type="spellStart"/>
+      <w:r>
+        <w:t>License</w:t>
+      </w:r>
+      <w:proofErr w:type="spellEnd"/>
+    </w:p>
+    <w:p>
+      <w:pPr>
+        <w:pStyle w:val="Odstavecseseznamem"/>
+        <w:numPr>
+          <w:ilvl w:val="0"/>
+          <w:numId w:val="6"/>
+        </w:numPr>
+        <w:ind w:left="709" w:hanging="283"/>
+        <w:jc w:val="both"/>
+      </w:pPr>
+      <w:r>
+        <w:t xml:space="preserve">Link: </w:t>
+      </w:r>
+      <w:hyperlink r:id="rId13" w:history="1">
+        <w:r>
+          <w:rPr>
+            <w:rStyle w:val="Hypertextovodkaz"/>
+          </w:rPr>
+          <w:t>https://github.com/eKoopmans/html2pdf.js</w:t>
+        </w:r>
+      </w:hyperlink>
+      <w:bookmarkStart w:id="19" w:name="_GoBack"/>
+      <w:bookmarkEnd w:id="19"/>
+    </w:p>
+    <w:p>
+      <w:pPr>
+        <w:pStyle w:val="Nadpis2"/>
       </w:pPr>
       <w:r>
         <w:br w:type="page"/>
@@ -4361,7 +4458,7 @@
         </w:rPr>
         <w:t xml:space="preserve">. [Online]. Dostupné z: </w:t>
       </w:r>
-      <w:hyperlink r:id="rId13" w:tgtFrame="_new" w:history="1">
+      <w:hyperlink r:id="rId14" w:tgtFrame="_new" w:history="1">
         <w:r>
           <w:rPr>
             <w:rStyle w:val="Hypertextovodkaz"/>
@@ -4432,7 +4529,7 @@
         </w:rPr>
         <w:t xml:space="preserve"> PHP“. [Online]. Dostupné z: </w:t>
       </w:r>
-      <w:hyperlink r:id="rId14" w:tgtFrame="_new" w:history="1">
+      <w:hyperlink r:id="rId15" w:tgtFrame="_new" w:history="1">
         <w:r>
           <w:rPr>
             <w:rStyle w:val="Hypertextovodkaz"/>
@@ -4527,7 +4624,7 @@
         </w:rPr>
         <w:t xml:space="preserve">. [Online]. Dostupné z: </w:t>
       </w:r>
-      <w:hyperlink r:id="rId15" w:tgtFrame="_new" w:history="1">
+      <w:hyperlink r:id="rId16" w:tgtFrame="_new" w:history="1">
         <w:r>
           <w:rPr>
             <w:rStyle w:val="Hypertextovodkaz"/>
@@ -4612,7 +4709,7 @@
         </w:rPr>
         <w:t xml:space="preserve"> 4.“ [Online]. Dostupné z: </w:t>
       </w:r>
-      <w:hyperlink r:id="rId16" w:tgtFrame="_new" w:history="1">
+      <w:hyperlink r:id="rId17" w:tgtFrame="_new" w:history="1">
         <w:r>
           <w:rPr>
             <w:rStyle w:val="Hypertextovodkaz"/>
@@ -4697,7 +4794,7 @@
         </w:rPr>
         <w:t xml:space="preserve">,“ 19. února 2016. [Online]. Dostupné z: </w:t>
       </w:r>
-      <w:hyperlink r:id="rId17" w:tgtFrame="_new" w:history="1">
+      <w:hyperlink r:id="rId18" w:tgtFrame="_new" w:history="1">
         <w:r>
           <w:rPr>
             <w:rStyle w:val="Hypertextovodkaz"/>
@@ -4740,7 +4837,7 @@
         </w:rPr>
         <w:t xml:space="preserve"> – Zdroje pro výuku.“ [Online]. Dostupné z: </w:t>
       </w:r>
-      <w:hyperlink r:id="rId18" w:tgtFrame="_new" w:history="1">
+      <w:hyperlink r:id="rId19" w:tgtFrame="_new" w:history="1">
         <w:r>
           <w:rPr>
             <w:rStyle w:val="Hypertextovodkaz"/>
@@ -4825,7 +4922,7 @@
         </w:rPr>
         <w:t xml:space="preserve"> nerozpozná přihlášení,“ 8. dubna 2014. [Online]. Dostupné z: </w:t>
       </w:r>
-      <w:hyperlink r:id="rId19" w:tgtFrame="_new" w:history="1">
+      <w:hyperlink r:id="rId20" w:tgtFrame="_new" w:history="1">
         <w:r>
           <w:rPr>
             <w:rStyle w:val="Hypertextovodkaz"/>
@@ -4896,7 +4993,7 @@
         </w:rPr>
         <w:t xml:space="preserve">,“ 24. listopadu 2016. [Online]. Dostupné z: </w:t>
       </w:r>
-      <w:hyperlink r:id="rId20" w:tgtFrame="_new" w:history="1">
+      <w:hyperlink r:id="rId21" w:tgtFrame="_new" w:history="1">
         <w:r>
           <w:rPr>
             <w:rStyle w:val="Hypertextovodkaz"/>
@@ -4914,7 +5011,7 @@
     </w:p>
     <w:p/>
     <w:sectPr>
-      <w:footerReference w:type="default" r:id="rId21"/>
+      <w:footerReference w:type="default" r:id="rId22"/>
       <w:pgSz w:w="11906" w:h="16838"/>
       <w:pgMar w:top="1417" w:right="1417" w:bottom="1417" w:left="1417" w:header="708" w:footer="708" w:gutter="0"/>
       <w:pgNumType w:start="3"/>
@@ -7389,6 +7486,18 @@
       <w:iCs/>
     </w:rPr>
   </w:style>
+  <w:style w:type="character" w:styleId="Nevyeenzmnka">
+    <w:name w:val="Unresolved Mention"/>
+    <w:basedOn w:val="Standardnpsmoodstavce"/>
+    <w:uiPriority w:val="99"/>
+    <w:semiHidden/>
+    <w:unhideWhenUsed/>
+    <w:rsid w:val="0057271B"/>
+    <w:rPr>
+      <w:color w:val="605E5C"/>
+      <w:shd w:val="clear" w:color="auto" w:fill="E1DFDD"/>
+    </w:rPr>
+  </w:style>
 </w:styles>
 </file>
 
@@ -7658,7 +7767,7 @@
 </file>
 
 <file path=customXml/itemProps1.xml><?xml version="1.0" encoding="utf-8"?>
-<ds:datastoreItem xmlns:ds="http://schemas.openxmlformats.org/officeDocument/2006/customXml" ds:itemID="{7A1A04D5-86C0-4B12-BF97-CD13B2E2FADA}">
+<ds:datastoreItem xmlns:ds="http://schemas.openxmlformats.org/officeDocument/2006/customXml" ds:itemID="{593B1DE0-2C57-4A4F-BADB-D46A03CA1B16}">
   <ds:schemaRefs>
     <ds:schemaRef ds:uri="http://schemas.openxmlformats.org/officeDocument/2006/bibliography"/>
   </ds:schemaRefs>
